--- a/INFORME POO.docx
+++ b/INFORME POO.docx
@@ -1,6 +1,6 @@
 
 <file path=word/document.xml><?xml version="1.0" encoding="utf-8"?>
-<w:document xmlns:wpc="http://schemas.microsoft.com/office/word/2010/wordprocessingCanvas" xmlns:mc="http://schemas.openxmlformats.org/markup-compatibility/2006" xmlns:o="urn:schemas-microsoft-com:office:office" xmlns:r="http://schemas.openxmlformats.org/officeDocument/2006/relationships" xmlns:m="http://schemas.openxmlformats.org/officeDocument/2006/math" xmlns:v="urn:schemas-microsoft-com:vml" xmlns:wp14="http://schemas.microsoft.com/office/word/2010/wordprocessingDrawing" xmlns:wp="http://schemas.openxmlformats.org/drawingml/2006/wordprocessingDrawing" xmlns:w10="urn:schemas-microsoft-com:office:word" xmlns:w="http://schemas.openxmlformats.org/wordprocessingml/2006/main" xmlns:w14="http://schemas.microsoft.com/office/word/2010/wordml" xmlns:w15="http://schemas.microsoft.com/office/word/2012/wordml" xmlns:wpg="http://schemas.microsoft.com/office/word/2010/wordprocessingGroup" xmlns:wpi="http://schemas.microsoft.com/office/word/2010/wordprocessingInk" xmlns:wne="http://schemas.microsoft.com/office/word/2006/wordml" xmlns:wps="http://schemas.microsoft.com/office/word/2010/wordprocessingShape" mc:Ignorable="w14 w15 wp14">
+<w:document xmlns:wpc="http://schemas.microsoft.com/office/word/2010/wordprocessingCanvas" xmlns:mo="http://schemas.microsoft.com/office/mac/office/2008/main" xmlns:mc="http://schemas.openxmlformats.org/markup-compatibility/2006" xmlns:mv="urn:schemas-microsoft-com:mac:vml" xmlns:o="urn:schemas-microsoft-com:office:office" xmlns:r="http://schemas.openxmlformats.org/officeDocument/2006/relationships" xmlns:m="http://schemas.openxmlformats.org/officeDocument/2006/math" xmlns:v="urn:schemas-microsoft-com:vml" xmlns:wp14="http://schemas.microsoft.com/office/word/2010/wordprocessingDrawing" xmlns:wp="http://schemas.openxmlformats.org/drawingml/2006/wordprocessingDrawing" xmlns:w10="urn:schemas-microsoft-com:office:word" xmlns:w="http://schemas.openxmlformats.org/wordprocessingml/2006/main" xmlns:w14="http://schemas.microsoft.com/office/word/2010/wordml" xmlns:wpg="http://schemas.microsoft.com/office/word/2010/wordprocessingGroup" xmlns:wpi="http://schemas.microsoft.com/office/word/2010/wordprocessingInk" xmlns:wne="http://schemas.microsoft.com/office/word/2006/wordml" xmlns:wps="http://schemas.microsoft.com/office/word/2010/wordprocessingShape" mc:Ignorable="w14 wp14">
   <w:body>
     <w:p>
       <w:pPr>
@@ -16,12 +16,20 @@
         <w:pStyle w:val="Heading1"/>
         <w:jc w:val="center"/>
       </w:pPr>
-      <w:proofErr w:type="spellStart"/>
       <w:r>
         <w:t>Asteroids</w:t>
       </w:r>
-      <w:proofErr w:type="spellEnd"/>
     </w:p>
+    <w:p/>
+    <w:p/>
+    <w:p/>
+    <w:p/>
+    <w:p/>
+    <w:p/>
+    <w:p/>
+    <w:p/>
+    <w:p/>
+    <w:p/>
     <w:p/>
     <w:p/>
     <w:p/>
@@ -41,25 +49,41 @@
         <w:t>Integrantes</w:t>
       </w:r>
     </w:p>
-    <w:p/>
+    <w:p>
+      <w:pPr>
+        <w:ind w:firstLine="708"/>
+      </w:pPr>
+      <w:r>
+        <w:t>Lucas Casagrande 55302</w:t>
+      </w:r>
+      <w:r>
+        <w:tab/>
+      </w:r>
+    </w:p>
+    <w:p>
+      <w:pPr>
+        <w:ind w:firstLine="708"/>
+      </w:pPr>
+      <w:r>
+        <w:t>Magdalena Vega 55206</w:t>
+      </w:r>
+    </w:p>
     <w:p>
       <w:r>
         <w:tab/>
-        <w:t>PONGANLO USTEDES</w:t>
+        <w:t>Nicolás Kuyumciyan 55165</w:t>
+      </w:r>
+      <w:bookmarkStart w:id="0" w:name="_GoBack"/>
+      <w:bookmarkEnd w:id="0"/>
+    </w:p>
+    <w:p>
+      <w:pPr>
+        <w:ind w:firstLine="708"/>
+      </w:pPr>
+      <w:r>
+        <w:t>Gabriel Silvatici 53122</w:t>
       </w:r>
     </w:p>
-    <w:p/>
-    <w:p/>
-    <w:p/>
-    <w:p/>
-    <w:p/>
-    <w:p/>
-    <w:p/>
-    <w:p/>
-    <w:p/>
-    <w:p/>
-    <w:p/>
-    <w:p/>
     <w:p>
       <w:pPr>
         <w:pStyle w:val="IntenseQuote"/>
@@ -87,8 +111,6 @@
       <w:r>
         <w:t>Presentación</w:t>
       </w:r>
-      <w:bookmarkStart w:id="0" w:name="_GoBack"/>
-      <w:bookmarkEnd w:id="0"/>
       <w:r>
         <w:t xml:space="preserve"> ACA: </w:t>
       </w:r>
@@ -144,7 +166,7 @@
 </file>
 
 <file path=word/styles.xml><?xml version="1.0" encoding="utf-8"?>
-<w:styles xmlns:mc="http://schemas.openxmlformats.org/markup-compatibility/2006" xmlns:r="http://schemas.openxmlformats.org/officeDocument/2006/relationships" xmlns:w="http://schemas.openxmlformats.org/wordprocessingml/2006/main" xmlns:w14="http://schemas.microsoft.com/office/word/2010/wordml" xmlns:w15="http://schemas.microsoft.com/office/word/2012/wordml" mc:Ignorable="w14 w15">
+<w:styles xmlns:mc="http://schemas.openxmlformats.org/markup-compatibility/2006" xmlns:r="http://schemas.openxmlformats.org/officeDocument/2006/relationships" xmlns:w="http://schemas.openxmlformats.org/wordprocessingml/2006/main" xmlns:w14="http://schemas.microsoft.com/office/word/2010/wordml" mc:Ignorable="w14">
   <w:docDefaults>
     <w:rPrDefault>
       <w:rPr>
@@ -160,378 +182,945 @@
       </w:pPr>
     </w:pPrDefault>
   </w:docDefaults>
-  <w:latentStyles w:defLockedState="0" w:defUIPriority="99" w:defSemiHidden="0" w:defUnhideWhenUsed="0" w:defQFormat="0" w:count="371">
-    <w:lsdException w:name="Normal" w:uiPriority="0" w:qFormat="1"/>
-    <w:lsdException w:name="heading 1" w:uiPriority="9" w:qFormat="1"/>
-    <w:lsdException w:name="heading 2" w:semiHidden="1" w:uiPriority="9" w:unhideWhenUsed="1" w:qFormat="1"/>
-    <w:lsdException w:name="heading 3" w:semiHidden="1" w:uiPriority="9" w:unhideWhenUsed="1" w:qFormat="1"/>
-    <w:lsdException w:name="heading 4" w:semiHidden="1" w:uiPriority="9" w:unhideWhenUsed="1" w:qFormat="1"/>
-    <w:lsdException w:name="heading 5" w:semiHidden="1" w:uiPriority="9" w:unhideWhenUsed="1" w:qFormat="1"/>
-    <w:lsdException w:name="heading 6" w:semiHidden="1" w:uiPriority="9" w:unhideWhenUsed="1" w:qFormat="1"/>
-    <w:lsdException w:name="heading 7" w:semiHidden="1" w:uiPriority="9" w:unhideWhenUsed="1" w:qFormat="1"/>
-    <w:lsdException w:name="heading 8" w:semiHidden="1" w:uiPriority="9" w:unhideWhenUsed="1" w:qFormat="1"/>
-    <w:lsdException w:name="heading 9" w:semiHidden="1" w:uiPriority="9" w:unhideWhenUsed="1" w:qFormat="1"/>
-    <w:lsdException w:name="index 1" w:semiHidden="1" w:unhideWhenUsed="1"/>
-    <w:lsdException w:name="index 2" w:semiHidden="1" w:unhideWhenUsed="1"/>
-    <w:lsdException w:name="index 3" w:semiHidden="1" w:unhideWhenUsed="1"/>
-    <w:lsdException w:name="index 4" w:semiHidden="1" w:unhideWhenUsed="1"/>
-    <w:lsdException w:name="index 5" w:semiHidden="1" w:unhideWhenUsed="1"/>
-    <w:lsdException w:name="index 6" w:semiHidden="1" w:unhideWhenUsed="1"/>
-    <w:lsdException w:name="index 7" w:semiHidden="1" w:unhideWhenUsed="1"/>
-    <w:lsdException w:name="index 8" w:semiHidden="1" w:unhideWhenUsed="1"/>
-    <w:lsdException w:name="index 9" w:semiHidden="1" w:unhideWhenUsed="1"/>
-    <w:lsdException w:name="toc 1" w:semiHidden="1" w:uiPriority="39" w:unhideWhenUsed="1"/>
-    <w:lsdException w:name="toc 2" w:semiHidden="1" w:uiPriority="39" w:unhideWhenUsed="1"/>
-    <w:lsdException w:name="toc 3" w:semiHidden="1" w:uiPriority="39" w:unhideWhenUsed="1"/>
-    <w:lsdException w:name="toc 4" w:semiHidden="1" w:uiPriority="39" w:unhideWhenUsed="1"/>
-    <w:lsdException w:name="toc 5" w:semiHidden="1" w:uiPriority="39" w:unhideWhenUsed="1"/>
-    <w:lsdException w:name="toc 6" w:semiHidden="1" w:uiPriority="39" w:unhideWhenUsed="1"/>
-    <w:lsdException w:name="toc 7" w:semiHidden="1" w:uiPriority="39" w:unhideWhenUsed="1"/>
-    <w:lsdException w:name="toc 8" w:semiHidden="1" w:uiPriority="39" w:unhideWhenUsed="1"/>
-    <w:lsdException w:name="toc 9" w:semiHidden="1" w:uiPriority="39" w:unhideWhenUsed="1"/>
-    <w:lsdException w:name="Normal Indent" w:semiHidden="1" w:unhideWhenUsed="1"/>
-    <w:lsdException w:name="footnote text" w:semiHidden="1" w:unhideWhenUsed="1"/>
-    <w:lsdException w:name="annotation text" w:semiHidden="1" w:unhideWhenUsed="1"/>
-    <w:lsdException w:name="header" w:semiHidden="1" w:unhideWhenUsed="1"/>
-    <w:lsdException w:name="footer" w:semiHidden="1" w:unhideWhenUsed="1"/>
-    <w:lsdException w:name="index heading" w:semiHidden="1" w:unhideWhenUsed="1"/>
-    <w:lsdException w:name="caption" w:semiHidden="1" w:uiPriority="35" w:unhideWhenUsed="1" w:qFormat="1"/>
-    <w:lsdException w:name="table of figures" w:semiHidden="1" w:unhideWhenUsed="1"/>
-    <w:lsdException w:name="envelope address" w:semiHidden="1" w:unhideWhenUsed="1"/>
-    <w:lsdException w:name="envelope return" w:semiHidden="1" w:unhideWhenUsed="1"/>
-    <w:lsdException w:name="footnote reference" w:semiHidden="1" w:unhideWhenUsed="1"/>
-    <w:lsdException w:name="annotation reference" w:semiHidden="1" w:unhideWhenUsed="1"/>
-    <w:lsdException w:name="line number" w:semiHidden="1" w:unhideWhenUsed="1"/>
-    <w:lsdException w:name="page number" w:semiHidden="1" w:unhideWhenUsed="1"/>
-    <w:lsdException w:name="endnote reference" w:semiHidden="1" w:unhideWhenUsed="1"/>
-    <w:lsdException w:name="endnote text" w:semiHidden="1" w:unhideWhenUsed="1"/>
-    <w:lsdException w:name="table of authorities" w:semiHidden="1" w:unhideWhenUsed="1"/>
-    <w:lsdException w:name="macro" w:semiHidden="1" w:unhideWhenUsed="1"/>
-    <w:lsdException w:name="toa heading" w:semiHidden="1" w:unhideWhenUsed="1"/>
-    <w:lsdException w:name="List" w:semiHidden="1" w:unhideWhenUsed="1"/>
-    <w:lsdException w:name="List Bullet" w:semiHidden="1" w:unhideWhenUsed="1"/>
-    <w:lsdException w:name="List Number" w:semiHidden="1" w:unhideWhenUsed="1"/>
-    <w:lsdException w:name="List 2" w:semiHidden="1" w:unhideWhenUsed="1"/>
-    <w:lsdException w:name="List 3" w:semiHidden="1" w:unhideWhenUsed="1"/>
-    <w:lsdException w:name="List 4" w:semiHidden="1" w:unhideWhenUsed="1"/>
-    <w:lsdException w:name="List 5" w:semiHidden="1" w:unhideWhenUsed="1"/>
-    <w:lsdException w:name="List Bullet 2" w:semiHidden="1" w:unhideWhenUsed="1"/>
-    <w:lsdException w:name="List Bullet 3" w:semiHidden="1" w:unhideWhenUsed="1"/>
-    <w:lsdException w:name="List Bullet 4" w:semiHidden="1" w:unhideWhenUsed="1"/>
-    <w:lsdException w:name="List Bullet 5" w:semiHidden="1" w:unhideWhenUsed="1"/>
-    <w:lsdException w:name="List Number 2" w:semiHidden="1" w:unhideWhenUsed="1"/>
-    <w:lsdException w:name="List Number 3" w:semiHidden="1" w:unhideWhenUsed="1"/>
-    <w:lsdException w:name="List Number 4" w:semiHidden="1" w:unhideWhenUsed="1"/>
-    <w:lsdException w:name="List Number 5" w:semiHidden="1" w:unhideWhenUsed="1"/>
-    <w:lsdException w:name="Title" w:uiPriority="10" w:qFormat="1"/>
-    <w:lsdException w:name="Closing" w:semiHidden="1" w:unhideWhenUsed="1"/>
-    <w:lsdException w:name="Signature" w:semiHidden="1" w:unhideWhenUsed="1"/>
-    <w:lsdException w:name="Default Paragraph Font" w:semiHidden="1" w:uiPriority="1" w:unhideWhenUsed="1"/>
-    <w:lsdException w:name="Body Text" w:semiHidden="1" w:unhideWhenUsed="1"/>
-    <w:lsdException w:name="Body Text Indent" w:semiHidden="1" w:unhideWhenUsed="1"/>
-    <w:lsdException w:name="List Continue" w:semiHidden="1" w:unhideWhenUsed="1"/>
-    <w:lsdException w:name="List Continue 2" w:semiHidden="1" w:unhideWhenUsed="1"/>
-    <w:lsdException w:name="List Continue 3" w:semiHidden="1" w:unhideWhenUsed="1"/>
-    <w:lsdException w:name="List Continue 4" w:semiHidden="1" w:unhideWhenUsed="1"/>
-    <w:lsdException w:name="List Continue 5" w:semiHidden="1" w:unhideWhenUsed="1"/>
-    <w:lsdException w:name="Message Header" w:semiHidden="1" w:unhideWhenUsed="1"/>
-    <w:lsdException w:name="Subtitle" w:uiPriority="11" w:qFormat="1"/>
-    <w:lsdException w:name="Salutation" w:semiHidden="1" w:unhideWhenUsed="1"/>
-    <w:lsdException w:name="Date" w:semiHidden="1" w:unhideWhenUsed="1"/>
-    <w:lsdException w:name="Body Text First Indent" w:semiHidden="1" w:unhideWhenUsed="1"/>
-    <w:lsdException w:name="Body Text First Indent 2" w:semiHidden="1" w:unhideWhenUsed="1"/>
-    <w:lsdException w:name="Note Heading" w:semiHidden="1" w:unhideWhenUsed="1"/>
-    <w:lsdException w:name="Body Text 2" w:semiHidden="1" w:unhideWhenUsed="1"/>
-    <w:lsdException w:name="Body Text 3" w:semiHidden="1" w:unhideWhenUsed="1"/>
-    <w:lsdException w:name="Body Text Indent 2" w:semiHidden="1" w:unhideWhenUsed="1"/>
-    <w:lsdException w:name="Body Text Indent 3" w:semiHidden="1" w:unhideWhenUsed="1"/>
-    <w:lsdException w:name="Block Text" w:semiHidden="1" w:unhideWhenUsed="1"/>
-    <w:lsdException w:name="Hyperlink" w:semiHidden="1" w:unhideWhenUsed="1"/>
-    <w:lsdException w:name="FollowedHyperlink" w:semiHidden="1" w:unhideWhenUsed="1"/>
-    <w:lsdException w:name="Strong" w:uiPriority="22" w:qFormat="1"/>
-    <w:lsdException w:name="Emphasis" w:uiPriority="20" w:qFormat="1"/>
-    <w:lsdException w:name="Document Map" w:semiHidden="1" w:unhideWhenUsed="1"/>
-    <w:lsdException w:name="Plain Text" w:semiHidden="1" w:unhideWhenUsed="1"/>
-    <w:lsdException w:name="E-mail Signature" w:semiHidden="1" w:unhideWhenUsed="1"/>
-    <w:lsdException w:name="HTML Top of Form" w:semiHidden="1" w:unhideWhenUsed="1"/>
-    <w:lsdException w:name="HTML Bottom of Form" w:semiHidden="1" w:unhideWhenUsed="1"/>
-    <w:lsdException w:name="Normal (Web)" w:semiHidden="1" w:unhideWhenUsed="1"/>
-    <w:lsdException w:name="HTML Acronym" w:semiHidden="1" w:unhideWhenUsed="1"/>
-    <w:lsdException w:name="HTML Address" w:semiHidden="1" w:unhideWhenUsed="1"/>
-    <w:lsdException w:name="HTML Cite" w:semiHidden="1" w:unhideWhenUsed="1"/>
-    <w:lsdException w:name="HTML Code" w:semiHidden="1" w:unhideWhenUsed="1"/>
-    <w:lsdException w:name="HTML Definition" w:semiHidden="1" w:unhideWhenUsed="1"/>
-    <w:lsdException w:name="HTML Keyboard" w:semiHidden="1" w:unhideWhenUsed="1"/>
-    <w:lsdException w:name="HTML Preformatted" w:semiHidden="1" w:unhideWhenUsed="1"/>
-    <w:lsdException w:name="HTML Sample" w:semiHidden="1" w:unhideWhenUsed="1"/>
-    <w:lsdException w:name="HTML Typewriter" w:semiHidden="1" w:unhideWhenUsed="1"/>
-    <w:lsdException w:name="HTML Variable" w:semiHidden="1" w:unhideWhenUsed="1"/>
-    <w:lsdException w:name="Normal Table" w:semiHidden="1" w:unhideWhenUsed="1"/>
-    <w:lsdException w:name="annotation subject" w:semiHidden="1" w:unhideWhenUsed="1"/>
-    <w:lsdException w:name="No List" w:semiHidden="1" w:unhideWhenUsed="1"/>
-    <w:lsdException w:name="Outline List 1" w:semiHidden="1" w:unhideWhenUsed="1"/>
-    <w:lsdException w:name="Outline List 2" w:semiHidden="1" w:unhideWhenUsed="1"/>
-    <w:lsdException w:name="Outline List 3" w:semiHidden="1" w:unhideWhenUsed="1"/>
-    <w:lsdException w:name="Table Simple 1" w:semiHidden="1" w:unhideWhenUsed="1"/>
-    <w:lsdException w:name="Table Simple 2" w:semiHidden="1" w:unhideWhenUsed="1"/>
-    <w:lsdException w:name="Table Simple 3" w:semiHidden="1" w:unhideWhenUsed="1"/>
-    <w:lsdException w:name="Table Classic 1" w:semiHidden="1" w:unhideWhenUsed="1"/>
-    <w:lsdException w:name="Table Classic 2" w:semiHidden="1" w:unhideWhenUsed="1"/>
-    <w:lsdException w:name="Table Classic 3" w:semiHidden="1" w:unhideWhenUsed="1"/>
-    <w:lsdException w:name="Table Classic 4" w:semiHidden="1" w:unhideWhenUsed="1"/>
-    <w:lsdException w:name="Table Colorful 1" w:semiHidden="1" w:unhideWhenUsed="1"/>
-    <w:lsdException w:name="Table Colorful 2" w:semiHidden="1" w:unhideWhenUsed="1"/>
-    <w:lsdException w:name="Table Colorful 3" w:semiHidden="1" w:unhideWhenUsed="1"/>
-    <w:lsdException w:name="Table Columns 1" w:semiHidden="1" w:unhideWhenUsed="1"/>
-    <w:lsdException w:name="Table Columns 2" w:semiHidden="1" w:unhideWhenUsed="1"/>
-    <w:lsdException w:name="Table Columns 3" w:semiHidden="1" w:unhideWhenUsed="1"/>
-    <w:lsdException w:name="Table Columns 4" w:semiHidden="1" w:unhideWhenUsed="1"/>
-    <w:lsdException w:name="Table Columns 5" w:semiHidden="1" w:unhideWhenUsed="1"/>
-    <w:lsdException w:name="Table Grid 1" w:semiHidden="1" w:unhideWhenUsed="1"/>
-    <w:lsdException w:name="Table Grid 2" w:semiHidden="1" w:unhideWhenUsed="1"/>
-    <w:lsdException w:name="Table Grid 3" w:semiHidden="1" w:unhideWhenUsed="1"/>
-    <w:lsdException w:name="Table Grid 4" w:semiHidden="1" w:unhideWhenUsed="1"/>
-    <w:lsdException w:name="Table Grid 5" w:semiHidden="1" w:unhideWhenUsed="1"/>
-    <w:lsdException w:name="Table Grid 6" w:semiHidden="1" w:unhideWhenUsed="1"/>
-    <w:lsdException w:name="Table Grid 7" w:semiHidden="1" w:unhideWhenUsed="1"/>
-    <w:lsdException w:name="Table Grid 8" w:semiHidden="1" w:unhideWhenUsed="1"/>
-    <w:lsdException w:name="Table List 1" w:semiHidden="1" w:unhideWhenUsed="1"/>
-    <w:lsdException w:name="Table List 2" w:semiHidden="1" w:unhideWhenUsed="1"/>
-    <w:lsdException w:name="Table List 3" w:semiHidden="1" w:unhideWhenUsed="1"/>
-    <w:lsdException w:name="Table List 4" w:semiHidden="1" w:unhideWhenUsed="1"/>
-    <w:lsdException w:name="Table List 5" w:semiHidden="1" w:unhideWhenUsed="1"/>
-    <w:lsdException w:name="Table List 6" w:semiHidden="1" w:unhideWhenUsed="1"/>
-    <w:lsdException w:name="Table List 7" w:semiHidden="1" w:unhideWhenUsed="1"/>
-    <w:lsdException w:name="Table List 8" w:semiHidden="1" w:unhideWhenUsed="1"/>
-    <w:lsdException w:name="Table 3D effects 1" w:semiHidden="1" w:unhideWhenUsed="1"/>
-    <w:lsdException w:name="Table 3D effects 2" w:semiHidden="1" w:unhideWhenUsed="1"/>
-    <w:lsdException w:name="Table 3D effects 3" w:semiHidden="1" w:unhideWhenUsed="1"/>
-    <w:lsdException w:name="Table Contemporary" w:semiHidden="1" w:unhideWhenUsed="1"/>
-    <w:lsdException w:name="Table Elegant" w:semiHidden="1" w:unhideWhenUsed="1"/>
-    <w:lsdException w:name="Table Professional" w:semiHidden="1" w:unhideWhenUsed="1"/>
-    <w:lsdException w:name="Table Subtle 1" w:semiHidden="1" w:unhideWhenUsed="1"/>
-    <w:lsdException w:name="Table Subtle 2" w:semiHidden="1" w:unhideWhenUsed="1"/>
-    <w:lsdException w:name="Table Web 1" w:semiHidden="1" w:unhideWhenUsed="1"/>
-    <w:lsdException w:name="Table Web 2" w:semiHidden="1" w:unhideWhenUsed="1"/>
-    <w:lsdException w:name="Table Web 3" w:semiHidden="1" w:unhideWhenUsed="1"/>
-    <w:lsdException w:name="Balloon Text" w:semiHidden="1" w:unhideWhenUsed="1"/>
-    <w:lsdException w:name="Table Grid" w:uiPriority="39"/>
-    <w:lsdException w:name="Table Theme" w:semiHidden="1" w:unhideWhenUsed="1"/>
-    <w:lsdException w:name="Placeholder Text" w:semiHidden="1"/>
-    <w:lsdException w:name="No Spacing" w:uiPriority="1" w:qFormat="1"/>
-    <w:lsdException w:name="Light Shading" w:uiPriority="60"/>
-    <w:lsdException w:name="Light List" w:uiPriority="61"/>
-    <w:lsdException w:name="Light Grid" w:uiPriority="62"/>
-    <w:lsdException w:name="Medium Shading 1" w:uiPriority="63"/>
-    <w:lsdException w:name="Medium Shading 2" w:uiPriority="64"/>
-    <w:lsdException w:name="Medium List 1" w:uiPriority="65"/>
-    <w:lsdException w:name="Medium List 2" w:uiPriority="66"/>
-    <w:lsdException w:name="Medium Grid 1" w:uiPriority="67"/>
-    <w:lsdException w:name="Medium Grid 2" w:uiPriority="68"/>
-    <w:lsdException w:name="Medium Grid 3" w:uiPriority="69"/>
-    <w:lsdException w:name="Dark List" w:uiPriority="70"/>
-    <w:lsdException w:name="Colorful Shading" w:uiPriority="71"/>
-    <w:lsdException w:name="Colorful List" w:uiPriority="72"/>
-    <w:lsdException w:name="Colorful Grid" w:uiPriority="73"/>
-    <w:lsdException w:name="Light Shading Accent 1" w:uiPriority="60"/>
-    <w:lsdException w:name="Light List Accent 1" w:uiPriority="61"/>
-    <w:lsdException w:name="Light Grid Accent 1" w:uiPriority="62"/>
-    <w:lsdException w:name="Medium Shading 1 Accent 1" w:uiPriority="63"/>
-    <w:lsdException w:name="Medium Shading 2 Accent 1" w:uiPriority="64"/>
-    <w:lsdException w:name="Medium List 1 Accent 1" w:uiPriority="65"/>
-    <w:lsdException w:name="Revision" w:semiHidden="1"/>
-    <w:lsdException w:name="List Paragraph" w:uiPriority="34" w:qFormat="1"/>
-    <w:lsdException w:name="Quote" w:uiPriority="29" w:qFormat="1"/>
-    <w:lsdException w:name="Intense Quote" w:uiPriority="30" w:qFormat="1"/>
-    <w:lsdException w:name="Medium List 2 Accent 1" w:uiPriority="66"/>
-    <w:lsdException w:name="Medium Grid 1 Accent 1" w:uiPriority="67"/>
-    <w:lsdException w:name="Medium Grid 2 Accent 1" w:uiPriority="68"/>
-    <w:lsdException w:name="Medium Grid 3 Accent 1" w:uiPriority="69"/>
-    <w:lsdException w:name="Dark List Accent 1" w:uiPriority="70"/>
-    <w:lsdException w:name="Colorful Shading Accent 1" w:uiPriority="71"/>
-    <w:lsdException w:name="Colorful List Accent 1" w:uiPriority="72"/>
-    <w:lsdException w:name="Colorful Grid Accent 1" w:uiPriority="73"/>
-    <w:lsdException w:name="Light Shading Accent 2" w:uiPriority="60"/>
-    <w:lsdException w:name="Light List Accent 2" w:uiPriority="61"/>
-    <w:lsdException w:name="Light Grid Accent 2" w:uiPriority="62"/>
-    <w:lsdException w:name="Medium Shading 1 Accent 2" w:uiPriority="63"/>
-    <w:lsdException w:name="Medium Shading 2 Accent 2" w:uiPriority="64"/>
-    <w:lsdException w:name="Medium List 1 Accent 2" w:uiPriority="65"/>
-    <w:lsdException w:name="Medium List 2 Accent 2" w:uiPriority="66"/>
-    <w:lsdException w:name="Medium Grid 1 Accent 2" w:uiPriority="67"/>
-    <w:lsdException w:name="Medium Grid 2 Accent 2" w:uiPriority="68"/>
-    <w:lsdException w:name="Medium Grid 3 Accent 2" w:uiPriority="69"/>
-    <w:lsdException w:name="Dark List Accent 2" w:uiPriority="70"/>
-    <w:lsdException w:name="Colorful Shading Accent 2" w:uiPriority="71"/>
-    <w:lsdException w:name="Colorful List Accent 2" w:uiPriority="72"/>
-    <w:lsdException w:name="Colorful Grid Accent 2" w:uiPriority="73"/>
-    <w:lsdException w:name="Light Shading Accent 3" w:uiPriority="60"/>
-    <w:lsdException w:name="Light List Accent 3" w:uiPriority="61"/>
-    <w:lsdException w:name="Light Grid Accent 3" w:uiPriority="62"/>
-    <w:lsdException w:name="Medium Shading 1 Accent 3" w:uiPriority="63"/>
-    <w:lsdException w:name="Medium Shading 2 Accent 3" w:uiPriority="64"/>
-    <w:lsdException w:name="Medium List 1 Accent 3" w:uiPriority="65"/>
-    <w:lsdException w:name="Medium List 2 Accent 3" w:uiPriority="66"/>
-    <w:lsdException w:name="Medium Grid 1 Accent 3" w:uiPriority="67"/>
-    <w:lsdException w:name="Medium Grid 2 Accent 3" w:uiPriority="68"/>
-    <w:lsdException w:name="Medium Grid 3 Accent 3" w:uiPriority="69"/>
-    <w:lsdException w:name="Dark List Accent 3" w:uiPriority="70"/>
-    <w:lsdException w:name="Colorful Shading Accent 3" w:uiPriority="71"/>
-    <w:lsdException w:name="Colorful List Accent 3" w:uiPriority="72"/>
-    <w:lsdException w:name="Colorful Grid Accent 3" w:uiPriority="73"/>
-    <w:lsdException w:name="Light Shading Accent 4" w:uiPriority="60"/>
-    <w:lsdException w:name="Light List Accent 4" w:uiPriority="61"/>
-    <w:lsdException w:name="Light Grid Accent 4" w:uiPriority="62"/>
-    <w:lsdException w:name="Medium Shading 1 Accent 4" w:uiPriority="63"/>
-    <w:lsdException w:name="Medium Shading 2 Accent 4" w:uiPriority="64"/>
-    <w:lsdException w:name="Medium List 1 Accent 4" w:uiPriority="65"/>
-    <w:lsdException w:name="Medium List 2 Accent 4" w:uiPriority="66"/>
-    <w:lsdException w:name="Medium Grid 1 Accent 4" w:uiPriority="67"/>
-    <w:lsdException w:name="Medium Grid 2 Accent 4" w:uiPriority="68"/>
-    <w:lsdException w:name="Medium Grid 3 Accent 4" w:uiPriority="69"/>
-    <w:lsdException w:name="Dark List Accent 4" w:uiPriority="70"/>
-    <w:lsdException w:name="Colorful Shading Accent 4" w:uiPriority="71"/>
-    <w:lsdException w:name="Colorful List Accent 4" w:uiPriority="72"/>
-    <w:lsdException w:name="Colorful Grid Accent 4" w:uiPriority="73"/>
-    <w:lsdException w:name="Light Shading Accent 5" w:uiPriority="60"/>
-    <w:lsdException w:name="Light List Accent 5" w:uiPriority="61"/>
-    <w:lsdException w:name="Light Grid Accent 5" w:uiPriority="62"/>
-    <w:lsdException w:name="Medium Shading 1 Accent 5" w:uiPriority="63"/>
-    <w:lsdException w:name="Medium Shading 2 Accent 5" w:uiPriority="64"/>
-    <w:lsdException w:name="Medium List 1 Accent 5" w:uiPriority="65"/>
-    <w:lsdException w:name="Medium List 2 Accent 5" w:uiPriority="66"/>
-    <w:lsdException w:name="Medium Grid 1 Accent 5" w:uiPriority="67"/>
-    <w:lsdException w:name="Medium Grid 2 Accent 5" w:uiPriority="68"/>
-    <w:lsdException w:name="Medium Grid 3 Accent 5" w:uiPriority="69"/>
-    <w:lsdException w:name="Dark List Accent 5" w:uiPriority="70"/>
-    <w:lsdException w:name="Colorful Shading Accent 5" w:uiPriority="71"/>
-    <w:lsdException w:name="Colorful List Accent 5" w:uiPriority="72"/>
-    <w:lsdException w:name="Colorful Grid Accent 5" w:uiPriority="73"/>
-    <w:lsdException w:name="Light Shading Accent 6" w:uiPriority="60"/>
-    <w:lsdException w:name="Light List Accent 6" w:uiPriority="61"/>
-    <w:lsdException w:name="Light Grid Accent 6" w:uiPriority="62"/>
-    <w:lsdException w:name="Medium Shading 1 Accent 6" w:uiPriority="63"/>
-    <w:lsdException w:name="Medium Shading 2 Accent 6" w:uiPriority="64"/>
-    <w:lsdException w:name="Medium List 1 Accent 6" w:uiPriority="65"/>
-    <w:lsdException w:name="Medium List 2 Accent 6" w:uiPriority="66"/>
-    <w:lsdException w:name="Medium Grid 1 Accent 6" w:uiPriority="67"/>
-    <w:lsdException w:name="Medium Grid 2 Accent 6" w:uiPriority="68"/>
-    <w:lsdException w:name="Medium Grid 3 Accent 6" w:uiPriority="69"/>
-    <w:lsdException w:name="Dark List Accent 6" w:uiPriority="70"/>
-    <w:lsdException w:name="Colorful Shading Accent 6" w:uiPriority="71"/>
-    <w:lsdException w:name="Colorful List Accent 6" w:uiPriority="72"/>
-    <w:lsdException w:name="Colorful Grid Accent 6" w:uiPriority="73"/>
-    <w:lsdException w:name="Subtle Emphasis" w:uiPriority="19" w:qFormat="1"/>
-    <w:lsdException w:name="Intense Emphasis" w:uiPriority="21" w:qFormat="1"/>
-    <w:lsdException w:name="Subtle Reference" w:uiPriority="31" w:qFormat="1"/>
-    <w:lsdException w:name="Intense Reference" w:uiPriority="32" w:qFormat="1"/>
-    <w:lsdException w:name="Book Title" w:uiPriority="33" w:qFormat="1"/>
-    <w:lsdException w:name="Bibliography" w:semiHidden="1" w:uiPriority="37" w:unhideWhenUsed="1"/>
-    <w:lsdException w:name="TOC Heading" w:semiHidden="1" w:uiPriority="39" w:unhideWhenUsed="1" w:qFormat="1"/>
-    <w:lsdException w:name="Plain Table 1" w:uiPriority="41"/>
-    <w:lsdException w:name="Plain Table 2" w:uiPriority="42"/>
-    <w:lsdException w:name="Plain Table 3" w:uiPriority="43"/>
-    <w:lsdException w:name="Plain Table 4" w:uiPriority="44"/>
-    <w:lsdException w:name="Plain Table 5" w:uiPriority="45"/>
-    <w:lsdException w:name="Grid Table Light" w:uiPriority="40"/>
-    <w:lsdException w:name="Grid Table 1 Light" w:uiPriority="46"/>
-    <w:lsdException w:name="Grid Table 2" w:uiPriority="47"/>
-    <w:lsdException w:name="Grid Table 3" w:uiPriority="48"/>
-    <w:lsdException w:name="Grid Table 4" w:uiPriority="49"/>
-    <w:lsdException w:name="Grid Table 5 Dark" w:uiPriority="50"/>
-    <w:lsdException w:name="Grid Table 6 Colorful" w:uiPriority="51"/>
-    <w:lsdException w:name="Grid Table 7 Colorful" w:uiPriority="52"/>
-    <w:lsdException w:name="Grid Table 1 Light Accent 1" w:uiPriority="46"/>
-    <w:lsdException w:name="Grid Table 2 Accent 1" w:uiPriority="47"/>
-    <w:lsdException w:name="Grid Table 3 Accent 1" w:uiPriority="48"/>
-    <w:lsdException w:name="Grid Table 4 Accent 1" w:uiPriority="49"/>
-    <w:lsdException w:name="Grid Table 5 Dark Accent 1" w:uiPriority="50"/>
-    <w:lsdException w:name="Grid Table 6 Colorful Accent 1" w:uiPriority="51"/>
-    <w:lsdException w:name="Grid Table 7 Colorful Accent 1" w:uiPriority="52"/>
-    <w:lsdException w:name="Grid Table 1 Light Accent 2" w:uiPriority="46"/>
-    <w:lsdException w:name="Grid Table 2 Accent 2" w:uiPriority="47"/>
-    <w:lsdException w:name="Grid Table 3 Accent 2" w:uiPriority="48"/>
-    <w:lsdException w:name="Grid Table 4 Accent 2" w:uiPriority="49"/>
-    <w:lsdException w:name="Grid Table 5 Dark Accent 2" w:uiPriority="50"/>
-    <w:lsdException w:name="Grid Table 6 Colorful Accent 2" w:uiPriority="51"/>
-    <w:lsdException w:name="Grid Table 7 Colorful Accent 2" w:uiPriority="52"/>
-    <w:lsdException w:name="Grid Table 1 Light Accent 3" w:uiPriority="46"/>
-    <w:lsdException w:name="Grid Table 2 Accent 3" w:uiPriority="47"/>
-    <w:lsdException w:name="Grid Table 3 Accent 3" w:uiPriority="48"/>
-    <w:lsdException w:name="Grid Table 4 Accent 3" w:uiPriority="49"/>
-    <w:lsdException w:name="Grid Table 5 Dark Accent 3" w:uiPriority="50"/>
-    <w:lsdException w:name="Grid Table 6 Colorful Accent 3" w:uiPriority="51"/>
-    <w:lsdException w:name="Grid Table 7 Colorful Accent 3" w:uiPriority="52"/>
-    <w:lsdException w:name="Grid Table 1 Light Accent 4" w:uiPriority="46"/>
-    <w:lsdException w:name="Grid Table 2 Accent 4" w:uiPriority="47"/>
-    <w:lsdException w:name="Grid Table 3 Accent 4" w:uiPriority="48"/>
-    <w:lsdException w:name="Grid Table 4 Accent 4" w:uiPriority="49"/>
-    <w:lsdException w:name="Grid Table 5 Dark Accent 4" w:uiPriority="50"/>
-    <w:lsdException w:name="Grid Table 6 Colorful Accent 4" w:uiPriority="51"/>
-    <w:lsdException w:name="Grid Table 7 Colorful Accent 4" w:uiPriority="52"/>
-    <w:lsdException w:name="Grid Table 1 Light Accent 5" w:uiPriority="46"/>
-    <w:lsdException w:name="Grid Table 2 Accent 5" w:uiPriority="47"/>
-    <w:lsdException w:name="Grid Table 3 Accent 5" w:uiPriority="48"/>
-    <w:lsdException w:name="Grid Table 4 Accent 5" w:uiPriority="49"/>
-    <w:lsdException w:name="Grid Table 5 Dark Accent 5" w:uiPriority="50"/>
-    <w:lsdException w:name="Grid Table 6 Colorful Accent 5" w:uiPriority="51"/>
-    <w:lsdException w:name="Grid Table 7 Colorful Accent 5" w:uiPriority="52"/>
-    <w:lsdException w:name="Grid Table 1 Light Accent 6" w:uiPriority="46"/>
-    <w:lsdException w:name="Grid Table 2 Accent 6" w:uiPriority="47"/>
-    <w:lsdException w:name="Grid Table 3 Accent 6" w:uiPriority="48"/>
-    <w:lsdException w:name="Grid Table 4 Accent 6" w:uiPriority="49"/>
-    <w:lsdException w:name="Grid Table 5 Dark Accent 6" w:uiPriority="50"/>
-    <w:lsdException w:name="Grid Table 6 Colorful Accent 6" w:uiPriority="51"/>
-    <w:lsdException w:name="Grid Table 7 Colorful Accent 6" w:uiPriority="52"/>
-    <w:lsdException w:name="List Table 1 Light" w:uiPriority="46"/>
-    <w:lsdException w:name="List Table 2" w:uiPriority="47"/>
-    <w:lsdException w:name="List Table 3" w:uiPriority="48"/>
-    <w:lsdException w:name="List Table 4" w:uiPriority="49"/>
-    <w:lsdException w:name="List Table 5 Dark" w:uiPriority="50"/>
-    <w:lsdException w:name="List Table 6 Colorful" w:uiPriority="51"/>
-    <w:lsdException w:name="List Table 7 Colorful" w:uiPriority="52"/>
-    <w:lsdException w:name="List Table 1 Light Accent 1" w:uiPriority="46"/>
-    <w:lsdException w:name="List Table 2 Accent 1" w:uiPriority="47"/>
-    <w:lsdException w:name="List Table 3 Accent 1" w:uiPriority="48"/>
-    <w:lsdException w:name="List Table 4 Accent 1" w:uiPriority="49"/>
-    <w:lsdException w:name="List Table 5 Dark Accent 1" w:uiPriority="50"/>
-    <w:lsdException w:name="List Table 6 Colorful Accent 1" w:uiPriority="51"/>
-    <w:lsdException w:name="List Table 7 Colorful Accent 1" w:uiPriority="52"/>
-    <w:lsdException w:name="List Table 1 Light Accent 2" w:uiPriority="46"/>
-    <w:lsdException w:name="List Table 2 Accent 2" w:uiPriority="47"/>
-    <w:lsdException w:name="List Table 3 Accent 2" w:uiPriority="48"/>
-    <w:lsdException w:name="List Table 4 Accent 2" w:uiPriority="49"/>
-    <w:lsdException w:name="List Table 5 Dark Accent 2" w:uiPriority="50"/>
-    <w:lsdException w:name="List Table 6 Colorful Accent 2" w:uiPriority="51"/>
-    <w:lsdException w:name="List Table 7 Colorful Accent 2" w:uiPriority="52"/>
-    <w:lsdException w:name="List Table 1 Light Accent 3" w:uiPriority="46"/>
-    <w:lsdException w:name="List Table 2 Accent 3" w:uiPriority="47"/>
-    <w:lsdException w:name="List Table 3 Accent 3" w:uiPriority="48"/>
-    <w:lsdException w:name="List Table 4 Accent 3" w:uiPriority="49"/>
-    <w:lsdException w:name="List Table 5 Dark Accent 3" w:uiPriority="50"/>
-    <w:lsdException w:name="List Table 6 Colorful Accent 3" w:uiPriority="51"/>
-    <w:lsdException w:name="List Table 7 Colorful Accent 3" w:uiPriority="52"/>
-    <w:lsdException w:name="List Table 1 Light Accent 4" w:uiPriority="46"/>
-    <w:lsdException w:name="List Table 2 Accent 4" w:uiPriority="47"/>
-    <w:lsdException w:name="List Table 3 Accent 4" w:uiPriority="48"/>
-    <w:lsdException w:name="List Table 4 Accent 4" w:uiPriority="49"/>
-    <w:lsdException w:name="List Table 5 Dark Accent 4" w:uiPriority="50"/>
-    <w:lsdException w:name="List Table 6 Colorful Accent 4" w:uiPriority="51"/>
-    <w:lsdException w:name="List Table 7 Colorful Accent 4" w:uiPriority="52"/>
-    <w:lsdException w:name="List Table 1 Light Accent 5" w:uiPriority="46"/>
-    <w:lsdException w:name="List Table 2 Accent 5" w:uiPriority="47"/>
-    <w:lsdException w:name="List Table 3 Accent 5" w:uiPriority="48"/>
-    <w:lsdException w:name="List Table 4 Accent 5" w:uiPriority="49"/>
-    <w:lsdException w:name="List Table 5 Dark Accent 5" w:uiPriority="50"/>
-    <w:lsdException w:name="List Table 6 Colorful Accent 5" w:uiPriority="51"/>
-    <w:lsdException w:name="List Table 7 Colorful Accent 5" w:uiPriority="52"/>
-    <w:lsdException w:name="List Table 1 Light Accent 6" w:uiPriority="46"/>
-    <w:lsdException w:name="List Table 2 Accent 6" w:uiPriority="47"/>
-    <w:lsdException w:name="List Table 3 Accent 6" w:uiPriority="48"/>
-    <w:lsdException w:name="List Table 4 Accent 6" w:uiPriority="49"/>
-    <w:lsdException w:name="List Table 5 Dark Accent 6" w:uiPriority="50"/>
-    <w:lsdException w:name="List Table 6 Colorful Accent 6" w:uiPriority="51"/>
-    <w:lsdException w:name="List Table 7 Colorful Accent 6" w:uiPriority="52"/>
+  <w:latentStyles w:defLockedState="0" w:defUIPriority="99" w:defSemiHidden="1" w:defUnhideWhenUsed="1" w:defQFormat="0" w:count="276">
+    <w:lsdException w:name="Normal" w:semiHidden="0" w:uiPriority="0" w:unhideWhenUsed="0" w:qFormat="1"/>
+    <w:lsdException w:name="heading 1" w:semiHidden="0" w:uiPriority="9" w:unhideWhenUsed="0" w:qFormat="1"/>
+    <w:lsdException w:name="heading 2" w:uiPriority="9" w:qFormat="1"/>
+    <w:lsdException w:name="heading 3" w:uiPriority="9" w:qFormat="1"/>
+    <w:lsdException w:name="heading 4" w:uiPriority="9" w:qFormat="1"/>
+    <w:lsdException w:name="heading 5" w:uiPriority="9" w:qFormat="1"/>
+    <w:lsdException w:name="heading 6" w:uiPriority="9" w:qFormat="1"/>
+    <w:lsdException w:name="heading 7" w:uiPriority="9" w:qFormat="1"/>
+    <w:lsdException w:name="heading 8" w:uiPriority="9" w:qFormat="1"/>
+    <w:lsdException w:name="heading 9" w:uiPriority="9" w:qFormat="1"/>
+    <w:lsdException w:name="toc 1" w:uiPriority="39"/>
+    <w:lsdException w:name="toc 2" w:uiPriority="39"/>
+    <w:lsdException w:name="toc 3" w:uiPriority="39"/>
+    <w:lsdException w:name="toc 4" w:uiPriority="39"/>
+    <w:lsdException w:name="toc 5" w:uiPriority="39"/>
+    <w:lsdException w:name="toc 6" w:uiPriority="39"/>
+    <w:lsdException w:name="toc 7" w:uiPriority="39"/>
+    <w:lsdException w:name="toc 8" w:uiPriority="39"/>
+    <w:lsdException w:name="toc 9" w:uiPriority="39"/>
+    <w:lsdException w:name="caption" w:uiPriority="35" w:qFormat="1"/>
+    <w:lsdException w:name="Title" w:semiHidden="0" w:uiPriority="10" w:unhideWhenUsed="0" w:qFormat="1"/>
+    <w:lsdException w:name="Default Paragraph Font" w:uiPriority="1"/>
+    <w:lsdException w:name="Subtitle" w:semiHidden="0" w:uiPriority="11" w:unhideWhenUsed="0" w:qFormat="1"/>
+    <w:lsdException w:name="Strong" w:semiHidden="0" w:uiPriority="22" w:unhideWhenUsed="0" w:qFormat="1"/>
+    <w:lsdException w:name="Emphasis" w:semiHidden="0" w:uiPriority="20" w:unhideWhenUsed="0" w:qFormat="1"/>
+    <w:lsdException w:name="Table Grid" w:semiHidden="0" w:uiPriority="39" w:unhideWhenUsed="0"/>
+    <w:lsdException w:name="Note Level 1" w:semiHidden="0" w:unhideWhenUsed="0"/>
+    <w:lsdException w:name="Note Level 2" w:semiHidden="0" w:unhideWhenUsed="0"/>
+    <w:lsdException w:name="Note Level 3" w:semiHidden="0" w:unhideWhenUsed="0"/>
+    <w:lsdException w:name="Note Level 4" w:semiHidden="0" w:unhideWhenUsed="0"/>
+    <w:lsdException w:name="Note Level 5" w:semiHidden="0" w:unhideWhenUsed="0"/>
+    <w:lsdException w:name="Note Level 6" w:semiHidden="0" w:unhideWhenUsed="0"/>
+    <w:lsdException w:name="Note Level 7" w:semiHidden="0" w:unhideWhenUsed="0"/>
+    <w:lsdException w:name="Note Level 8" w:semiHidden="0" w:unhideWhenUsed="0"/>
+    <w:lsdException w:name="Note Level 9" w:semiHidden="0" w:unhideWhenUsed="0"/>
+    <w:lsdException w:name="Placeholder Text" w:unhideWhenUsed="0"/>
+    <w:lsdException w:name="No Spacing" w:semiHidden="0" w:uiPriority="1" w:unhideWhenUsed="0" w:qFormat="1"/>
+    <w:lsdException w:name="Light Shading" w:semiHidden="0" w:uiPriority="60" w:unhideWhenUsed="0"/>
+    <w:lsdException w:name="Light List" w:semiHidden="0" w:uiPriority="61" w:unhideWhenUsed="0"/>
+    <w:lsdException w:name="Light Grid" w:semiHidden="0" w:uiPriority="62" w:unhideWhenUsed="0"/>
+    <w:lsdException w:name="Medium Shading 1" w:semiHidden="0" w:uiPriority="63" w:unhideWhenUsed="0"/>
+    <w:lsdException w:name="Medium Shading 2" w:semiHidden="0" w:uiPriority="64" w:unhideWhenUsed="0"/>
+    <w:lsdException w:name="Medium List 1" w:semiHidden="0" w:uiPriority="65" w:unhideWhenUsed="0"/>
+    <w:lsdException w:name="Medium List 2" w:semiHidden="0" w:uiPriority="66" w:unhideWhenUsed="0"/>
+    <w:lsdException w:name="Medium Grid 1" w:semiHidden="0" w:uiPriority="67" w:unhideWhenUsed="0"/>
+    <w:lsdException w:name="Medium Grid 2" w:semiHidden="0" w:uiPriority="68" w:unhideWhenUsed="0"/>
+    <w:lsdException w:name="Medium Grid 3" w:semiHidden="0" w:uiPriority="69" w:unhideWhenUsed="0"/>
+    <w:lsdException w:name="Dark List" w:semiHidden="0" w:uiPriority="70" w:unhideWhenUsed="0"/>
+    <w:lsdException w:name="Colorful Shading" w:semiHidden="0" w:uiPriority="71" w:unhideWhenUsed="0"/>
+    <w:lsdException w:name="Colorful List" w:semiHidden="0" w:uiPriority="72" w:unhideWhenUsed="0"/>
+    <w:lsdException w:name="Colorful Grid" w:semiHidden="0" w:uiPriority="73" w:unhideWhenUsed="0"/>
+    <w:lsdException w:name="Light Shading Accent 1" w:semiHidden="0" w:uiPriority="60" w:unhideWhenUsed="0"/>
+    <w:lsdException w:name="Light List Accent 1" w:semiHidden="0" w:uiPriority="61" w:unhideWhenUsed="0"/>
+    <w:lsdException w:name="Light Grid Accent 1" w:semiHidden="0" w:uiPriority="62" w:unhideWhenUsed="0"/>
+    <w:lsdException w:name="Medium Shading 1 Accent 1" w:semiHidden="0" w:uiPriority="63" w:unhideWhenUsed="0"/>
+    <w:lsdException w:name="Medium Shading 2 Accent 1" w:semiHidden="0" w:uiPriority="64" w:unhideWhenUsed="0"/>
+    <w:lsdException w:name="Medium List 1 Accent 1" w:semiHidden="0" w:uiPriority="65" w:unhideWhenUsed="0"/>
+    <w:lsdException w:name="Revision" w:unhideWhenUsed="0"/>
+    <w:lsdException w:name="List Paragraph" w:semiHidden="0" w:uiPriority="34" w:unhideWhenUsed="0" w:qFormat="1"/>
+    <w:lsdException w:name="Quote" w:semiHidden="0" w:uiPriority="29" w:unhideWhenUsed="0" w:qFormat="1"/>
+    <w:lsdException w:name="Intense Quote" w:semiHidden="0" w:uiPriority="30" w:unhideWhenUsed="0" w:qFormat="1"/>
+    <w:lsdException w:name="Medium List 2 Accent 1" w:semiHidden="0" w:uiPriority="66" w:unhideWhenUsed="0"/>
+    <w:lsdException w:name="Medium Grid 1 Accent 1" w:semiHidden="0" w:uiPriority="67" w:unhideWhenUsed="0"/>
+    <w:lsdException w:name="Medium Grid 2 Accent 1" w:semiHidden="0" w:uiPriority="68" w:unhideWhenUsed="0"/>
+    <w:lsdException w:name="Medium Grid 3 Accent 1" w:semiHidden="0" w:uiPriority="69" w:unhideWhenUsed="0"/>
+    <w:lsdException w:name="Dark List Accent 1" w:semiHidden="0" w:uiPriority="70" w:unhideWhenUsed="0"/>
+    <w:lsdException w:name="Colorful Shading Accent 1" w:semiHidden="0" w:uiPriority="71" w:unhideWhenUsed="0"/>
+    <w:lsdException w:name="Colorful List Accent 1" w:semiHidden="0" w:uiPriority="72" w:unhideWhenUsed="0"/>
+    <w:lsdException w:name="Colorful Grid Accent 1" w:semiHidden="0" w:uiPriority="73" w:unhideWhenUsed="0"/>
+    <w:lsdException w:name="Light Shading Accent 2" w:semiHidden="0" w:uiPriority="60" w:unhideWhenUsed="0"/>
+    <w:lsdException w:name="Light List Accent 2" w:semiHidden="0" w:uiPriority="61" w:unhideWhenUsed="0"/>
+    <w:lsdException w:name="Light Grid Accent 2" w:semiHidden="0" w:uiPriority="62" w:unhideWhenUsed="0"/>
+    <w:lsdException w:name="Medium Shading 1 Accent 2" w:semiHidden="0" w:uiPriority="63" w:unhideWhenUsed="0"/>
+    <w:lsdException w:name="Medium Shading 2 Accent 2" w:semiHidden="0" w:uiPriority="64" w:unhideWhenUsed="0"/>
+    <w:lsdException w:name="Medium List 1 Accent 2" w:semiHidden="0" w:uiPriority="65" w:unhideWhenUsed="0"/>
+    <w:lsdException w:name="Medium List 2 Accent 2" w:semiHidden="0" w:uiPriority="66" w:unhideWhenUsed="0"/>
+    <w:lsdException w:name="Medium Grid 1 Accent 2" w:semiHidden="0" w:uiPriority="67" w:unhideWhenUsed="0"/>
+    <w:lsdException w:name="Medium Grid 2 Accent 2" w:semiHidden="0" w:uiPriority="68" w:unhideWhenUsed="0"/>
+    <w:lsdException w:name="Medium Grid 3 Accent 2" w:semiHidden="0" w:uiPriority="69" w:unhideWhenUsed="0"/>
+    <w:lsdException w:name="Dark List Accent 2" w:semiHidden="0" w:uiPriority="70" w:unhideWhenUsed="0"/>
+    <w:lsdException w:name="Colorful Shading Accent 2" w:semiHidden="0" w:uiPriority="71" w:unhideWhenUsed="0"/>
+    <w:lsdException w:name="Colorful List Accent 2" w:semiHidden="0" w:uiPriority="72" w:unhideWhenUsed="0"/>
+    <w:lsdException w:name="Colorful Grid Accent 2" w:semiHidden="0" w:uiPriority="73" w:unhideWhenUsed="0"/>
+    <w:lsdException w:name="Light Shading Accent 3" w:semiHidden="0" w:uiPriority="60" w:unhideWhenUsed="0"/>
+    <w:lsdException w:name="Light List Accent 3" w:semiHidden="0" w:uiPriority="61" w:unhideWhenUsed="0"/>
+    <w:lsdException w:name="Light Grid Accent 3" w:semiHidden="0" w:uiPriority="62" w:unhideWhenUsed="0"/>
+    <w:lsdException w:name="Medium Shading 1 Accent 3" w:semiHidden="0" w:uiPriority="63" w:unhideWhenUsed="0"/>
+    <w:lsdException w:name="Medium Shading 2 Accent 3" w:semiHidden="0" w:uiPriority="64" w:unhideWhenUsed="0"/>
+    <w:lsdException w:name="Medium List 1 Accent 3" w:semiHidden="0" w:uiPriority="65" w:unhideWhenUsed="0"/>
+    <w:lsdException w:name="Medium List 2 Accent 3" w:semiHidden="0" w:uiPriority="66" w:unhideWhenUsed="0"/>
+    <w:lsdException w:name="Medium Grid 1 Accent 3" w:semiHidden="0" w:uiPriority="67" w:unhideWhenUsed="0"/>
+    <w:lsdException w:name="Medium Grid 2 Accent 3" w:semiHidden="0" w:uiPriority="68" w:unhideWhenUsed="0"/>
+    <w:lsdException w:name="Medium Grid 3 Accent 3" w:semiHidden="0" w:uiPriority="69" w:unhideWhenUsed="0"/>
+    <w:lsdException w:name="Dark List Accent 3" w:semiHidden="0" w:uiPriority="70" w:unhideWhenUsed="0"/>
+    <w:lsdException w:name="Colorful Shading Accent 3" w:semiHidden="0" w:uiPriority="71" w:unhideWhenUsed="0"/>
+    <w:lsdException w:name="Colorful List Accent 3" w:semiHidden="0" w:uiPriority="72" w:unhideWhenUsed="0"/>
+    <w:lsdException w:name="Colorful Grid Accent 3" w:semiHidden="0" w:uiPriority="73" w:unhideWhenUsed="0"/>
+    <w:lsdException w:name="Light Shading Accent 4" w:semiHidden="0" w:uiPriority="60" w:unhideWhenUsed="0"/>
+    <w:lsdException w:name="Light List Accent 4" w:semiHidden="0" w:uiPriority="61" w:unhideWhenUsed="0"/>
+    <w:lsdException w:name="Light Grid Accent 4" w:semiHidden="0" w:uiPriority="62" w:unhideWhenUsed="0"/>
+    <w:lsdException w:name="Medium Shading 1 Accent 4" w:semiHidden="0" w:uiPriority="63" w:unhideWhenUsed="0"/>
+    <w:lsdException w:name="Medium Shading 2 Accent 4" w:semiHidden="0" w:uiPriority="64" w:unhideWhenUsed="0"/>
+    <w:lsdException w:name="Medium List 1 Accent 4" w:semiHidden="0" w:uiPriority="65" w:unhideWhenUsed="0"/>
+    <w:lsdException w:name="Medium List 2 Accent 4" w:semiHidden="0" w:uiPriority="66" w:unhideWhenUsed="0"/>
+    <w:lsdException w:name="Medium Grid 1 Accent 4" w:semiHidden="0" w:uiPriority="67" w:unhideWhenUsed="0"/>
+    <w:lsdException w:name="Medium Grid 2 Accent 4" w:semiHidden="0" w:uiPriority="68" w:unhideWhenUsed="0"/>
+    <w:lsdException w:name="Medium Grid 3 Accent 4" w:semiHidden="0" w:uiPriority="69" w:unhideWhenUsed="0"/>
+    <w:lsdException w:name="Dark List Accent 4" w:semiHidden="0" w:uiPriority="70" w:unhideWhenUsed="0"/>
+    <w:lsdException w:name="Colorful Shading Accent 4" w:semiHidden="0" w:uiPriority="71" w:unhideWhenUsed="0"/>
+    <w:lsdException w:name="Colorful List Accent 4" w:semiHidden="0" w:uiPriority="72" w:unhideWhenUsed="0"/>
+    <w:lsdException w:name="Colorful Grid Accent 4" w:semiHidden="0" w:uiPriority="73" w:unhideWhenUsed="0"/>
+    <w:lsdException w:name="Light Shading Accent 5" w:semiHidden="0" w:uiPriority="60" w:unhideWhenUsed="0"/>
+    <w:lsdException w:name="Light List Accent 5" w:semiHidden="0" w:uiPriority="61" w:unhideWhenUsed="0"/>
+    <w:lsdException w:name="Light Grid Accent 5" w:semiHidden="0" w:uiPriority="62" w:unhideWhenUsed="0"/>
+    <w:lsdException w:name="Medium Shading 1 Accent 5" w:semiHidden="0" w:uiPriority="63" w:unhideWhenUsed="0"/>
+    <w:lsdException w:name="Medium Shading 2 Accent 5" w:semiHidden="0" w:uiPriority="64" w:unhideWhenUsed="0"/>
+    <w:lsdException w:name="Medium List 1 Accent 5" w:semiHidden="0" w:uiPriority="65" w:unhideWhenUsed="0"/>
+    <w:lsdException w:name="Medium List 2 Accent 5" w:semiHidden="0" w:uiPriority="66" w:unhideWhenUsed="0"/>
+    <w:lsdException w:name="Medium Grid 1 Accent 5" w:semiHidden="0" w:uiPriority="67" w:unhideWhenUsed="0"/>
+    <w:lsdException w:name="Medium Grid 2 Accent 5" w:semiHidden="0" w:uiPriority="68" w:unhideWhenUsed="0"/>
+    <w:lsdException w:name="Medium Grid 3 Accent 5" w:semiHidden="0" w:uiPriority="69" w:unhideWhenUsed="0"/>
+    <w:lsdException w:name="Dark List Accent 5" w:semiHidden="0" w:uiPriority="70" w:unhideWhenUsed="0"/>
+    <w:lsdException w:name="Colorful Shading Accent 5" w:semiHidden="0" w:uiPriority="71" w:unhideWhenUsed="0"/>
+    <w:lsdException w:name="Colorful List Accent 5" w:semiHidden="0" w:uiPriority="72" w:unhideWhenUsed="0"/>
+    <w:lsdException w:name="Colorful Grid Accent 5" w:semiHidden="0" w:uiPriority="73" w:unhideWhenUsed="0"/>
+    <w:lsdException w:name="Light Shading Accent 6" w:semiHidden="0" w:uiPriority="60" w:unhideWhenUsed="0"/>
+    <w:lsdException w:name="Light List Accent 6" w:semiHidden="0" w:uiPriority="61" w:unhideWhenUsed="0"/>
+    <w:lsdException w:name="Light Grid Accent 6" w:semiHidden="0" w:uiPriority="62" w:unhideWhenUsed="0"/>
+    <w:lsdException w:name="Medium Shading 1 Accent 6" w:semiHidden="0" w:uiPriority="63" w:unhideWhenUsed="0"/>
+    <w:lsdException w:name="Medium Shading 2 Accent 6" w:semiHidden="0" w:uiPriority="64" w:unhideWhenUsed="0"/>
+    <w:lsdException w:name="Medium List 1 Accent 6" w:semiHidden="0" w:uiPriority="65" w:unhideWhenUsed="0"/>
+    <w:lsdException w:name="Medium List 2 Accent 6" w:semiHidden="0" w:uiPriority="66" w:unhideWhenUsed="0"/>
+    <w:lsdException w:name="Medium Grid 1 Accent 6" w:semiHidden="0" w:uiPriority="67" w:unhideWhenUsed="0"/>
+    <w:lsdException w:name="Medium Grid 2 Accent 6" w:semiHidden="0" w:uiPriority="68" w:unhideWhenUsed="0"/>
+    <w:lsdException w:name="Medium Grid 3 Accent 6" w:semiHidden="0" w:uiPriority="69" w:unhideWhenUsed="0"/>
+    <w:lsdException w:name="Dark List Accent 6" w:semiHidden="0" w:uiPriority="70" w:unhideWhenUsed="0"/>
+    <w:lsdException w:name="Colorful Shading Accent 6" w:semiHidden="0" w:uiPriority="71" w:unhideWhenUsed="0"/>
+    <w:lsdException w:name="Colorful List Accent 6" w:semiHidden="0" w:uiPriority="72" w:unhideWhenUsed="0"/>
+    <w:lsdException w:name="Colorful Grid Accent 6" w:semiHidden="0" w:uiPriority="73" w:unhideWhenUsed="0"/>
+    <w:lsdException w:name="Subtle Emphasis" w:semiHidden="0" w:uiPriority="19" w:unhideWhenUsed="0" w:qFormat="1"/>
+    <w:lsdException w:name="Intense Emphasis" w:semiHidden="0" w:uiPriority="21" w:unhideWhenUsed="0" w:qFormat="1"/>
+    <w:lsdException w:name="Subtle Reference" w:semiHidden="0" w:uiPriority="31" w:unhideWhenUsed="0" w:qFormat="1"/>
+    <w:lsdException w:name="Intense Reference" w:semiHidden="0" w:uiPriority="32" w:unhideWhenUsed="0" w:qFormat="1"/>
+    <w:lsdException w:name="Book Title" w:semiHidden="0" w:uiPriority="33" w:unhideWhenUsed="0" w:qFormat="1"/>
+    <w:lsdException w:name="Bibliography" w:uiPriority="37"/>
+    <w:lsdException w:name="TOC Heading" w:uiPriority="39" w:qFormat="1"/>
+  </w:latentStyles>
+  <w:style w:type="paragraph" w:default="1" w:styleId="Normal">
+    <w:name w:val="Normal"/>
+    <w:qFormat/>
+    <w:rsid w:val="006F06AF"/>
+  </w:style>
+  <w:style w:type="paragraph" w:styleId="Heading1">
+    <w:name w:val="heading 1"/>
+    <w:basedOn w:val="Normal"/>
+    <w:next w:val="Normal"/>
+    <w:link w:val="Heading1Char"/>
+    <w:uiPriority w:val="9"/>
+    <w:qFormat/>
+    <w:rsid w:val="006F06AF"/>
+    <w:pPr>
+      <w:keepNext/>
+      <w:keepLines/>
+      <w:spacing w:before="240" w:after="0"/>
+      <w:outlineLvl w:val="0"/>
+    </w:pPr>
+    <w:rPr>
+      <w:rFonts w:asciiTheme="majorHAnsi" w:eastAsiaTheme="majorEastAsia" w:hAnsiTheme="majorHAnsi" w:cstheme="majorBidi"/>
+      <w:color w:val="327688" w:themeColor="accent1" w:themeShade="BF"/>
+      <w:sz w:val="32"/>
+      <w:szCs w:val="32"/>
+    </w:rPr>
+  </w:style>
+  <w:style w:type="paragraph" w:styleId="Heading2">
+    <w:name w:val="heading 2"/>
+    <w:basedOn w:val="Normal"/>
+    <w:next w:val="Normal"/>
+    <w:link w:val="Heading2Char"/>
+    <w:uiPriority w:val="9"/>
+    <w:semiHidden/>
+    <w:unhideWhenUsed/>
+    <w:qFormat/>
+    <w:rsid w:val="006F06AF"/>
+    <w:pPr>
+      <w:keepNext/>
+      <w:keepLines/>
+      <w:spacing w:before="40" w:after="0"/>
+      <w:outlineLvl w:val="1"/>
+    </w:pPr>
+    <w:rPr>
+      <w:rFonts w:asciiTheme="majorHAnsi" w:eastAsiaTheme="majorEastAsia" w:hAnsiTheme="majorHAnsi" w:cstheme="majorBidi"/>
+      <w:color w:val="327688" w:themeColor="accent1" w:themeShade="BF"/>
+      <w:sz w:val="28"/>
+      <w:szCs w:val="28"/>
+    </w:rPr>
+  </w:style>
+  <w:style w:type="paragraph" w:styleId="Heading3">
+    <w:name w:val="heading 3"/>
+    <w:basedOn w:val="Normal"/>
+    <w:next w:val="Normal"/>
+    <w:link w:val="Heading3Char"/>
+    <w:uiPriority w:val="9"/>
+    <w:semiHidden/>
+    <w:unhideWhenUsed/>
+    <w:qFormat/>
+    <w:rsid w:val="006F06AF"/>
+    <w:pPr>
+      <w:keepNext/>
+      <w:keepLines/>
+      <w:spacing w:before="40" w:after="0"/>
+      <w:outlineLvl w:val="2"/>
+    </w:pPr>
+    <w:rPr>
+      <w:rFonts w:asciiTheme="majorHAnsi" w:eastAsiaTheme="majorEastAsia" w:hAnsiTheme="majorHAnsi" w:cstheme="majorBidi"/>
+      <w:color w:val="214F5B" w:themeColor="accent1" w:themeShade="80"/>
+      <w:sz w:val="24"/>
+      <w:szCs w:val="24"/>
+    </w:rPr>
+  </w:style>
+  <w:style w:type="paragraph" w:styleId="Heading4">
+    <w:name w:val="heading 4"/>
+    <w:basedOn w:val="Normal"/>
+    <w:next w:val="Normal"/>
+    <w:link w:val="Heading4Char"/>
+    <w:uiPriority w:val="9"/>
+    <w:semiHidden/>
+    <w:unhideWhenUsed/>
+    <w:qFormat/>
+    <w:rsid w:val="006F06AF"/>
+    <w:pPr>
+      <w:keepNext/>
+      <w:keepLines/>
+      <w:spacing w:before="40" w:after="0"/>
+      <w:outlineLvl w:val="3"/>
+    </w:pPr>
+    <w:rPr>
+      <w:rFonts w:asciiTheme="majorHAnsi" w:eastAsiaTheme="majorEastAsia" w:hAnsiTheme="majorHAnsi" w:cstheme="majorBidi"/>
+      <w:i/>
+      <w:iCs/>
+      <w:color w:val="327688" w:themeColor="accent1" w:themeShade="BF"/>
+    </w:rPr>
+  </w:style>
+  <w:style w:type="paragraph" w:styleId="Heading5">
+    <w:name w:val="heading 5"/>
+    <w:basedOn w:val="Normal"/>
+    <w:next w:val="Normal"/>
+    <w:link w:val="Heading5Char"/>
+    <w:uiPriority w:val="9"/>
+    <w:semiHidden/>
+    <w:unhideWhenUsed/>
+    <w:qFormat/>
+    <w:rsid w:val="006F06AF"/>
+    <w:pPr>
+      <w:keepNext/>
+      <w:keepLines/>
+      <w:spacing w:before="40" w:after="0"/>
+      <w:outlineLvl w:val="4"/>
+    </w:pPr>
+    <w:rPr>
+      <w:rFonts w:asciiTheme="majorHAnsi" w:eastAsiaTheme="majorEastAsia" w:hAnsiTheme="majorHAnsi" w:cstheme="majorBidi"/>
+      <w:color w:val="327688" w:themeColor="accent1" w:themeShade="BF"/>
+    </w:rPr>
+  </w:style>
+  <w:style w:type="paragraph" w:styleId="Heading6">
+    <w:name w:val="heading 6"/>
+    <w:basedOn w:val="Normal"/>
+    <w:next w:val="Normal"/>
+    <w:link w:val="Heading6Char"/>
+    <w:uiPriority w:val="9"/>
+    <w:semiHidden/>
+    <w:unhideWhenUsed/>
+    <w:qFormat/>
+    <w:rsid w:val="006F06AF"/>
+    <w:pPr>
+      <w:keepNext/>
+      <w:keepLines/>
+      <w:spacing w:before="40" w:after="0"/>
+      <w:outlineLvl w:val="5"/>
+    </w:pPr>
+    <w:rPr>
+      <w:rFonts w:asciiTheme="majorHAnsi" w:eastAsiaTheme="majorEastAsia" w:hAnsiTheme="majorHAnsi" w:cstheme="majorBidi"/>
+      <w:color w:val="214F5B" w:themeColor="accent1" w:themeShade="80"/>
+    </w:rPr>
+  </w:style>
+  <w:style w:type="paragraph" w:styleId="Heading7">
+    <w:name w:val="heading 7"/>
+    <w:basedOn w:val="Normal"/>
+    <w:next w:val="Normal"/>
+    <w:link w:val="Heading7Char"/>
+    <w:uiPriority w:val="9"/>
+    <w:semiHidden/>
+    <w:unhideWhenUsed/>
+    <w:qFormat/>
+    <w:rsid w:val="006F06AF"/>
+    <w:pPr>
+      <w:keepNext/>
+      <w:keepLines/>
+      <w:spacing w:before="40" w:after="0"/>
+      <w:outlineLvl w:val="6"/>
+    </w:pPr>
+    <w:rPr>
+      <w:rFonts w:asciiTheme="majorHAnsi" w:eastAsiaTheme="majorEastAsia" w:hAnsiTheme="majorHAnsi" w:cstheme="majorBidi"/>
+      <w:i/>
+      <w:iCs/>
+      <w:color w:val="214F5B" w:themeColor="accent1" w:themeShade="80"/>
+    </w:rPr>
+  </w:style>
+  <w:style w:type="paragraph" w:styleId="Heading8">
+    <w:name w:val="heading 8"/>
+    <w:basedOn w:val="Normal"/>
+    <w:next w:val="Normal"/>
+    <w:link w:val="Heading8Char"/>
+    <w:uiPriority w:val="9"/>
+    <w:semiHidden/>
+    <w:unhideWhenUsed/>
+    <w:qFormat/>
+    <w:rsid w:val="006F06AF"/>
+    <w:pPr>
+      <w:keepNext/>
+      <w:keepLines/>
+      <w:spacing w:before="40" w:after="0"/>
+      <w:outlineLvl w:val="7"/>
+    </w:pPr>
+    <w:rPr>
+      <w:rFonts w:asciiTheme="majorHAnsi" w:eastAsiaTheme="majorEastAsia" w:hAnsiTheme="majorHAnsi" w:cstheme="majorBidi"/>
+      <w:color w:val="262626" w:themeColor="text1" w:themeTint="D9"/>
+      <w:sz w:val="21"/>
+      <w:szCs w:val="21"/>
+    </w:rPr>
+  </w:style>
+  <w:style w:type="paragraph" w:styleId="Heading9">
+    <w:name w:val="heading 9"/>
+    <w:basedOn w:val="Normal"/>
+    <w:next w:val="Normal"/>
+    <w:link w:val="Heading9Char"/>
+    <w:uiPriority w:val="9"/>
+    <w:semiHidden/>
+    <w:unhideWhenUsed/>
+    <w:qFormat/>
+    <w:rsid w:val="006F06AF"/>
+    <w:pPr>
+      <w:keepNext/>
+      <w:keepLines/>
+      <w:spacing w:before="40" w:after="0"/>
+      <w:outlineLvl w:val="8"/>
+    </w:pPr>
+    <w:rPr>
+      <w:rFonts w:asciiTheme="majorHAnsi" w:eastAsiaTheme="majorEastAsia" w:hAnsiTheme="majorHAnsi" w:cstheme="majorBidi"/>
+      <w:i/>
+      <w:iCs/>
+      <w:color w:val="262626" w:themeColor="text1" w:themeTint="D9"/>
+      <w:sz w:val="21"/>
+      <w:szCs w:val="21"/>
+    </w:rPr>
+  </w:style>
+  <w:style w:type="character" w:default="1" w:styleId="DefaultParagraphFont">
+    <w:name w:val="Default Paragraph Font"/>
+    <w:uiPriority w:val="1"/>
+    <w:semiHidden/>
+    <w:unhideWhenUsed/>
+  </w:style>
+  <w:style w:type="table" w:default="1" w:styleId="TableNormal">
+    <w:name w:val="Normal Table"/>
+    <w:uiPriority w:val="99"/>
+    <w:semiHidden/>
+    <w:unhideWhenUsed/>
+    <w:tblPr>
+      <w:tblInd w:w="0" w:type="dxa"/>
+      <w:tblCellMar>
+        <w:top w:w="0" w:type="dxa"/>
+        <w:left w:w="108" w:type="dxa"/>
+        <w:bottom w:w="0" w:type="dxa"/>
+        <w:right w:w="108" w:type="dxa"/>
+      </w:tblCellMar>
+    </w:tblPr>
+  </w:style>
+  <w:style w:type="numbering" w:default="1" w:styleId="NoList">
+    <w:name w:val="No List"/>
+    <w:uiPriority w:val="99"/>
+    <w:semiHidden/>
+    <w:unhideWhenUsed/>
+  </w:style>
+  <w:style w:type="character" w:customStyle="1" w:styleId="Heading1Char">
+    <w:name w:val="Heading 1 Char"/>
+    <w:basedOn w:val="DefaultParagraphFont"/>
+    <w:link w:val="Heading1"/>
+    <w:uiPriority w:val="9"/>
+    <w:rsid w:val="006F06AF"/>
+    <w:rPr>
+      <w:rFonts w:asciiTheme="majorHAnsi" w:eastAsiaTheme="majorEastAsia" w:hAnsiTheme="majorHAnsi" w:cstheme="majorBidi"/>
+      <w:color w:val="327688" w:themeColor="accent1" w:themeShade="BF"/>
+      <w:sz w:val="32"/>
+      <w:szCs w:val="32"/>
+    </w:rPr>
+  </w:style>
+  <w:style w:type="character" w:customStyle="1" w:styleId="Heading2Char">
+    <w:name w:val="Heading 2 Char"/>
+    <w:basedOn w:val="DefaultParagraphFont"/>
+    <w:link w:val="Heading2"/>
+    <w:uiPriority w:val="9"/>
+    <w:semiHidden/>
+    <w:rsid w:val="006F06AF"/>
+    <w:rPr>
+      <w:rFonts w:asciiTheme="majorHAnsi" w:eastAsiaTheme="majorEastAsia" w:hAnsiTheme="majorHAnsi" w:cstheme="majorBidi"/>
+      <w:color w:val="327688" w:themeColor="accent1" w:themeShade="BF"/>
+      <w:sz w:val="28"/>
+      <w:szCs w:val="28"/>
+    </w:rPr>
+  </w:style>
+  <w:style w:type="character" w:customStyle="1" w:styleId="Heading3Char">
+    <w:name w:val="Heading 3 Char"/>
+    <w:basedOn w:val="DefaultParagraphFont"/>
+    <w:link w:val="Heading3"/>
+    <w:uiPriority w:val="9"/>
+    <w:semiHidden/>
+    <w:rsid w:val="006F06AF"/>
+    <w:rPr>
+      <w:rFonts w:asciiTheme="majorHAnsi" w:eastAsiaTheme="majorEastAsia" w:hAnsiTheme="majorHAnsi" w:cstheme="majorBidi"/>
+      <w:color w:val="214F5B" w:themeColor="accent1" w:themeShade="80"/>
+      <w:sz w:val="24"/>
+      <w:szCs w:val="24"/>
+    </w:rPr>
+  </w:style>
+  <w:style w:type="character" w:customStyle="1" w:styleId="Heading4Char">
+    <w:name w:val="Heading 4 Char"/>
+    <w:basedOn w:val="DefaultParagraphFont"/>
+    <w:link w:val="Heading4"/>
+    <w:uiPriority w:val="9"/>
+    <w:semiHidden/>
+    <w:rsid w:val="006F06AF"/>
+    <w:rPr>
+      <w:rFonts w:asciiTheme="majorHAnsi" w:eastAsiaTheme="majorEastAsia" w:hAnsiTheme="majorHAnsi" w:cstheme="majorBidi"/>
+      <w:i/>
+      <w:iCs/>
+      <w:color w:val="327688" w:themeColor="accent1" w:themeShade="BF"/>
+    </w:rPr>
+  </w:style>
+  <w:style w:type="character" w:customStyle="1" w:styleId="Heading5Char">
+    <w:name w:val="Heading 5 Char"/>
+    <w:basedOn w:val="DefaultParagraphFont"/>
+    <w:link w:val="Heading5"/>
+    <w:uiPriority w:val="9"/>
+    <w:semiHidden/>
+    <w:rsid w:val="006F06AF"/>
+    <w:rPr>
+      <w:rFonts w:asciiTheme="majorHAnsi" w:eastAsiaTheme="majorEastAsia" w:hAnsiTheme="majorHAnsi" w:cstheme="majorBidi"/>
+      <w:color w:val="327688" w:themeColor="accent1" w:themeShade="BF"/>
+    </w:rPr>
+  </w:style>
+  <w:style w:type="character" w:customStyle="1" w:styleId="Heading6Char">
+    <w:name w:val="Heading 6 Char"/>
+    <w:basedOn w:val="DefaultParagraphFont"/>
+    <w:link w:val="Heading6"/>
+    <w:uiPriority w:val="9"/>
+    <w:semiHidden/>
+    <w:rsid w:val="006F06AF"/>
+    <w:rPr>
+      <w:rFonts w:asciiTheme="majorHAnsi" w:eastAsiaTheme="majorEastAsia" w:hAnsiTheme="majorHAnsi" w:cstheme="majorBidi"/>
+      <w:color w:val="214F5B" w:themeColor="accent1" w:themeShade="80"/>
+    </w:rPr>
+  </w:style>
+  <w:style w:type="character" w:customStyle="1" w:styleId="Heading7Char">
+    <w:name w:val="Heading 7 Char"/>
+    <w:basedOn w:val="DefaultParagraphFont"/>
+    <w:link w:val="Heading7"/>
+    <w:uiPriority w:val="9"/>
+    <w:semiHidden/>
+    <w:rsid w:val="006F06AF"/>
+    <w:rPr>
+      <w:rFonts w:asciiTheme="majorHAnsi" w:eastAsiaTheme="majorEastAsia" w:hAnsiTheme="majorHAnsi" w:cstheme="majorBidi"/>
+      <w:i/>
+      <w:iCs/>
+      <w:color w:val="214F5B" w:themeColor="accent1" w:themeShade="80"/>
+    </w:rPr>
+  </w:style>
+  <w:style w:type="character" w:customStyle="1" w:styleId="Heading8Char">
+    <w:name w:val="Heading 8 Char"/>
+    <w:basedOn w:val="DefaultParagraphFont"/>
+    <w:link w:val="Heading8"/>
+    <w:uiPriority w:val="9"/>
+    <w:semiHidden/>
+    <w:rsid w:val="006F06AF"/>
+    <w:rPr>
+      <w:rFonts w:asciiTheme="majorHAnsi" w:eastAsiaTheme="majorEastAsia" w:hAnsiTheme="majorHAnsi" w:cstheme="majorBidi"/>
+      <w:color w:val="262626" w:themeColor="text1" w:themeTint="D9"/>
+      <w:sz w:val="21"/>
+      <w:szCs w:val="21"/>
+    </w:rPr>
+  </w:style>
+  <w:style w:type="character" w:customStyle="1" w:styleId="Heading9Char">
+    <w:name w:val="Heading 9 Char"/>
+    <w:basedOn w:val="DefaultParagraphFont"/>
+    <w:link w:val="Heading9"/>
+    <w:uiPriority w:val="9"/>
+    <w:semiHidden/>
+    <w:rsid w:val="006F06AF"/>
+    <w:rPr>
+      <w:rFonts w:asciiTheme="majorHAnsi" w:eastAsiaTheme="majorEastAsia" w:hAnsiTheme="majorHAnsi" w:cstheme="majorBidi"/>
+      <w:i/>
+      <w:iCs/>
+      <w:color w:val="262626" w:themeColor="text1" w:themeTint="D9"/>
+      <w:sz w:val="21"/>
+      <w:szCs w:val="21"/>
+    </w:rPr>
+  </w:style>
+  <w:style w:type="paragraph" w:styleId="Caption">
+    <w:name w:val="caption"/>
+    <w:basedOn w:val="Normal"/>
+    <w:next w:val="Normal"/>
+    <w:uiPriority w:val="35"/>
+    <w:semiHidden/>
+    <w:unhideWhenUsed/>
+    <w:qFormat/>
+    <w:rsid w:val="006F06AF"/>
+    <w:pPr>
+      <w:spacing w:after="200" w:line="240" w:lineRule="auto"/>
+    </w:pPr>
+    <w:rPr>
+      <w:i/>
+      <w:iCs/>
+      <w:color w:val="1D1A1D" w:themeColor="text2"/>
+      <w:sz w:val="18"/>
+      <w:szCs w:val="18"/>
+    </w:rPr>
+  </w:style>
+  <w:style w:type="paragraph" w:styleId="Title">
+    <w:name w:val="Title"/>
+    <w:basedOn w:val="Normal"/>
+    <w:next w:val="Normal"/>
+    <w:link w:val="TitleChar"/>
+    <w:uiPriority w:val="10"/>
+    <w:qFormat/>
+    <w:rsid w:val="006F06AF"/>
+    <w:pPr>
+      <w:spacing w:after="0" w:line="240" w:lineRule="auto"/>
+      <w:contextualSpacing/>
+    </w:pPr>
+    <w:rPr>
+      <w:rFonts w:asciiTheme="majorHAnsi" w:eastAsiaTheme="majorEastAsia" w:hAnsiTheme="majorHAnsi" w:cstheme="majorBidi"/>
+      <w:spacing w:val="-10"/>
+      <w:sz w:val="56"/>
+      <w:szCs w:val="56"/>
+    </w:rPr>
+  </w:style>
+  <w:style w:type="character" w:customStyle="1" w:styleId="TitleChar">
+    <w:name w:val="Title Char"/>
+    <w:basedOn w:val="DefaultParagraphFont"/>
+    <w:link w:val="Title"/>
+    <w:uiPriority w:val="10"/>
+    <w:rsid w:val="006F06AF"/>
+    <w:rPr>
+      <w:rFonts w:asciiTheme="majorHAnsi" w:eastAsiaTheme="majorEastAsia" w:hAnsiTheme="majorHAnsi" w:cstheme="majorBidi"/>
+      <w:spacing w:val="-10"/>
+      <w:sz w:val="56"/>
+      <w:szCs w:val="56"/>
+    </w:rPr>
+  </w:style>
+  <w:style w:type="paragraph" w:styleId="Subtitle">
+    <w:name w:val="Subtitle"/>
+    <w:basedOn w:val="Normal"/>
+    <w:next w:val="Normal"/>
+    <w:link w:val="SubtitleChar"/>
+    <w:uiPriority w:val="11"/>
+    <w:qFormat/>
+    <w:rsid w:val="006F06AF"/>
+    <w:pPr>
+      <w:numPr>
+        <w:ilvl w:val="1"/>
+      </w:numPr>
+    </w:pPr>
+    <w:rPr>
+      <w:color w:val="5A5A5A" w:themeColor="text1" w:themeTint="A5"/>
+      <w:spacing w:val="15"/>
+    </w:rPr>
+  </w:style>
+  <w:style w:type="character" w:customStyle="1" w:styleId="SubtitleChar">
+    <w:name w:val="Subtitle Char"/>
+    <w:basedOn w:val="DefaultParagraphFont"/>
+    <w:link w:val="Subtitle"/>
+    <w:uiPriority w:val="11"/>
+    <w:rsid w:val="006F06AF"/>
+    <w:rPr>
+      <w:color w:val="5A5A5A" w:themeColor="text1" w:themeTint="A5"/>
+      <w:spacing w:val="15"/>
+    </w:rPr>
+  </w:style>
+  <w:style w:type="character" w:styleId="Strong">
+    <w:name w:val="Strong"/>
+    <w:basedOn w:val="DefaultParagraphFont"/>
+    <w:uiPriority w:val="22"/>
+    <w:qFormat/>
+    <w:rsid w:val="006F06AF"/>
+    <w:rPr>
+      <w:b/>
+      <w:bCs/>
+      <w:color w:val="auto"/>
+    </w:rPr>
+  </w:style>
+  <w:style w:type="character" w:styleId="Emphasis">
+    <w:name w:val="Emphasis"/>
+    <w:basedOn w:val="DefaultParagraphFont"/>
+    <w:uiPriority w:val="20"/>
+    <w:qFormat/>
+    <w:rsid w:val="006F06AF"/>
+    <w:rPr>
+      <w:i/>
+      <w:iCs/>
+      <w:color w:val="auto"/>
+    </w:rPr>
+  </w:style>
+  <w:style w:type="paragraph" w:styleId="NoSpacing">
+    <w:name w:val="No Spacing"/>
+    <w:uiPriority w:val="1"/>
+    <w:qFormat/>
+    <w:rsid w:val="006F06AF"/>
+    <w:pPr>
+      <w:spacing w:after="0" w:line="240" w:lineRule="auto"/>
+    </w:pPr>
+  </w:style>
+  <w:style w:type="paragraph" w:styleId="Quote">
+    <w:name w:val="Quote"/>
+    <w:basedOn w:val="Normal"/>
+    <w:next w:val="Normal"/>
+    <w:link w:val="QuoteChar"/>
+    <w:uiPriority w:val="29"/>
+    <w:qFormat/>
+    <w:rsid w:val="006F06AF"/>
+    <w:pPr>
+      <w:spacing w:before="200"/>
+      <w:ind w:left="864" w:right="864"/>
+    </w:pPr>
+    <w:rPr>
+      <w:i/>
+      <w:iCs/>
+      <w:color w:val="404040" w:themeColor="text1" w:themeTint="BF"/>
+    </w:rPr>
+  </w:style>
+  <w:style w:type="character" w:customStyle="1" w:styleId="QuoteChar">
+    <w:name w:val="Quote Char"/>
+    <w:basedOn w:val="DefaultParagraphFont"/>
+    <w:link w:val="Quote"/>
+    <w:uiPriority w:val="29"/>
+    <w:rsid w:val="006F06AF"/>
+    <w:rPr>
+      <w:i/>
+      <w:iCs/>
+      <w:color w:val="404040" w:themeColor="text1" w:themeTint="BF"/>
+    </w:rPr>
+  </w:style>
+  <w:style w:type="paragraph" w:styleId="IntenseQuote">
+    <w:name w:val="Intense Quote"/>
+    <w:basedOn w:val="Normal"/>
+    <w:next w:val="Normal"/>
+    <w:link w:val="IntenseQuoteChar"/>
+    <w:uiPriority w:val="30"/>
+    <w:qFormat/>
+    <w:rsid w:val="006F06AF"/>
+    <w:pPr>
+      <w:pBdr>
+        <w:top w:val="single" w:sz="4" w:space="10" w:color="439EB7" w:themeColor="accent1"/>
+        <w:bottom w:val="single" w:sz="4" w:space="10" w:color="439EB7" w:themeColor="accent1"/>
+      </w:pBdr>
+      <w:spacing w:before="360" w:after="360"/>
+      <w:ind w:left="864" w:right="864"/>
+      <w:jc w:val="center"/>
+    </w:pPr>
+    <w:rPr>
+      <w:i/>
+      <w:iCs/>
+      <w:color w:val="439EB7" w:themeColor="accent1"/>
+    </w:rPr>
+  </w:style>
+  <w:style w:type="character" w:customStyle="1" w:styleId="IntenseQuoteChar">
+    <w:name w:val="Intense Quote Char"/>
+    <w:basedOn w:val="DefaultParagraphFont"/>
+    <w:link w:val="IntenseQuote"/>
+    <w:uiPriority w:val="30"/>
+    <w:rsid w:val="006F06AF"/>
+    <w:rPr>
+      <w:i/>
+      <w:iCs/>
+      <w:color w:val="439EB7" w:themeColor="accent1"/>
+    </w:rPr>
+  </w:style>
+  <w:style w:type="character" w:styleId="SubtleEmphasis">
+    <w:name w:val="Subtle Emphasis"/>
+    <w:basedOn w:val="DefaultParagraphFont"/>
+    <w:uiPriority w:val="19"/>
+    <w:qFormat/>
+    <w:rsid w:val="006F06AF"/>
+    <w:rPr>
+      <w:i/>
+      <w:iCs/>
+      <w:color w:val="404040" w:themeColor="text1" w:themeTint="BF"/>
+    </w:rPr>
+  </w:style>
+  <w:style w:type="character" w:styleId="IntenseEmphasis">
+    <w:name w:val="Intense Emphasis"/>
+    <w:basedOn w:val="DefaultParagraphFont"/>
+    <w:uiPriority w:val="21"/>
+    <w:qFormat/>
+    <w:rsid w:val="006F06AF"/>
+    <w:rPr>
+      <w:i/>
+      <w:iCs/>
+      <w:color w:val="439EB7" w:themeColor="accent1"/>
+    </w:rPr>
+  </w:style>
+  <w:style w:type="character" w:styleId="SubtleReference">
+    <w:name w:val="Subtle Reference"/>
+    <w:basedOn w:val="DefaultParagraphFont"/>
+    <w:uiPriority w:val="31"/>
+    <w:qFormat/>
+    <w:rsid w:val="006F06AF"/>
+    <w:rPr>
+      <w:smallCaps/>
+      <w:color w:val="404040" w:themeColor="text1" w:themeTint="BF"/>
+    </w:rPr>
+  </w:style>
+  <w:style w:type="character" w:styleId="IntenseReference">
+    <w:name w:val="Intense Reference"/>
+    <w:basedOn w:val="DefaultParagraphFont"/>
+    <w:uiPriority w:val="32"/>
+    <w:qFormat/>
+    <w:rsid w:val="006F06AF"/>
+    <w:rPr>
+      <w:b/>
+      <w:bCs/>
+      <w:smallCaps/>
+      <w:color w:val="439EB7" w:themeColor="accent1"/>
+      <w:spacing w:val="5"/>
+    </w:rPr>
+  </w:style>
+  <w:style w:type="character" w:styleId="BookTitle">
+    <w:name w:val="Book Title"/>
+    <w:basedOn w:val="DefaultParagraphFont"/>
+    <w:uiPriority w:val="33"/>
+    <w:qFormat/>
+    <w:rsid w:val="006F06AF"/>
+    <w:rPr>
+      <w:b/>
+      <w:bCs/>
+      <w:i/>
+      <w:iCs/>
+      <w:spacing w:val="5"/>
+    </w:rPr>
+  </w:style>
+  <w:style w:type="paragraph" w:styleId="TOCHeading">
+    <w:name w:val="TOC Heading"/>
+    <w:basedOn w:val="Heading1"/>
+    <w:next w:val="Normal"/>
+    <w:uiPriority w:val="39"/>
+    <w:semiHidden/>
+    <w:unhideWhenUsed/>
+    <w:qFormat/>
+    <w:rsid w:val="006F06AF"/>
+    <w:pPr>
+      <w:outlineLvl w:val="9"/>
+    </w:pPr>
+  </w:style>
+  <w:style w:type="paragraph" w:styleId="ListParagraph">
+    <w:name w:val="List Paragraph"/>
+    <w:basedOn w:val="Normal"/>
+    <w:uiPriority w:val="34"/>
+    <w:qFormat/>
+    <w:rsid w:val="006F06AF"/>
+    <w:pPr>
+      <w:ind w:left="720"/>
+      <w:contextualSpacing/>
+    </w:pPr>
+  </w:style>
+</w:styles>
+</file>
+
+<file path=word/stylesWithEffects.xml><?xml version="1.0" encoding="utf-8"?>
+<w:styles xmlns:wpc="http://schemas.microsoft.com/office/word/2010/wordprocessingCanvas" xmlns:mo="http://schemas.microsoft.com/office/mac/office/2008/main" xmlns:mc="http://schemas.openxmlformats.org/markup-compatibility/2006" xmlns:mv="urn:schemas-microsoft-com:mac:vml" xmlns:o="urn:schemas-microsoft-com:office:office" xmlns:r="http://schemas.openxmlformats.org/officeDocument/2006/relationships" xmlns:m="http://schemas.openxmlformats.org/officeDocument/2006/math" xmlns:v="urn:schemas-microsoft-com:vml" xmlns:wp14="http://schemas.microsoft.com/office/word/2010/wordprocessingDrawing" xmlns:wp="http://schemas.openxmlformats.org/drawingml/2006/wordprocessingDrawing" xmlns:w10="urn:schemas-microsoft-com:office:word" xmlns:w="http://schemas.openxmlformats.org/wordprocessingml/2006/main" xmlns:w14="http://schemas.microsoft.com/office/word/2010/wordml" xmlns:wpg="http://schemas.microsoft.com/office/word/2010/wordprocessingGroup" xmlns:wpi="http://schemas.microsoft.com/office/word/2010/wordprocessingInk" xmlns:wne="http://schemas.microsoft.com/office/word/2006/wordml" xmlns:wps="http://schemas.microsoft.com/office/word/2010/wordprocessingShape" mc:Ignorable="w14 wp14">
+  <w:docDefaults>
+    <w:rPrDefault>
+      <w:rPr>
+        <w:rFonts w:asciiTheme="minorHAnsi" w:eastAsiaTheme="minorEastAsia" w:hAnsiTheme="minorHAnsi" w:cstheme="minorBidi"/>
+        <w:sz w:val="22"/>
+        <w:szCs w:val="22"/>
+        <w:lang w:val="es-ES" w:eastAsia="en-US" w:bidi="ar-SA"/>
+      </w:rPr>
+    </w:rPrDefault>
+    <w:pPrDefault>
+      <w:pPr>
+        <w:spacing w:after="160" w:line="259" w:lineRule="auto"/>
+      </w:pPr>
+    </w:pPrDefault>
+  </w:docDefaults>
+  <w:latentStyles w:defLockedState="0" w:defUIPriority="99" w:defSemiHidden="1" w:defUnhideWhenUsed="1" w:defQFormat="0" w:count="276">
+    <w:lsdException w:name="Normal" w:semiHidden="0" w:uiPriority="0" w:unhideWhenUsed="0" w:qFormat="1"/>
+    <w:lsdException w:name="heading 1" w:semiHidden="0" w:uiPriority="9" w:unhideWhenUsed="0" w:qFormat="1"/>
+    <w:lsdException w:name="heading 2" w:uiPriority="9" w:qFormat="1"/>
+    <w:lsdException w:name="heading 3" w:uiPriority="9" w:qFormat="1"/>
+    <w:lsdException w:name="heading 4" w:uiPriority="9" w:qFormat="1"/>
+    <w:lsdException w:name="heading 5" w:uiPriority="9" w:qFormat="1"/>
+    <w:lsdException w:name="heading 6" w:uiPriority="9" w:qFormat="1"/>
+    <w:lsdException w:name="heading 7" w:uiPriority="9" w:qFormat="1"/>
+    <w:lsdException w:name="heading 8" w:uiPriority="9" w:qFormat="1"/>
+    <w:lsdException w:name="heading 9" w:uiPriority="9" w:qFormat="1"/>
+    <w:lsdException w:name="toc 1" w:uiPriority="39"/>
+    <w:lsdException w:name="toc 2" w:uiPriority="39"/>
+    <w:lsdException w:name="toc 3" w:uiPriority="39"/>
+    <w:lsdException w:name="toc 4" w:uiPriority="39"/>
+    <w:lsdException w:name="toc 5" w:uiPriority="39"/>
+    <w:lsdException w:name="toc 6" w:uiPriority="39"/>
+    <w:lsdException w:name="toc 7" w:uiPriority="39"/>
+    <w:lsdException w:name="toc 8" w:uiPriority="39"/>
+    <w:lsdException w:name="toc 9" w:uiPriority="39"/>
+    <w:lsdException w:name="caption" w:uiPriority="35" w:qFormat="1"/>
+    <w:lsdException w:name="Title" w:semiHidden="0" w:uiPriority="10" w:unhideWhenUsed="0" w:qFormat="1"/>
+    <w:lsdException w:name="Default Paragraph Font" w:uiPriority="1"/>
+    <w:lsdException w:name="Subtitle" w:semiHidden="0" w:uiPriority="11" w:unhideWhenUsed="0" w:qFormat="1"/>
+    <w:lsdException w:name="Strong" w:semiHidden="0" w:uiPriority="22" w:unhideWhenUsed="0" w:qFormat="1"/>
+    <w:lsdException w:name="Emphasis" w:semiHidden="0" w:uiPriority="20" w:unhideWhenUsed="0" w:qFormat="1"/>
+    <w:lsdException w:name="Table Grid" w:semiHidden="0" w:uiPriority="39" w:unhideWhenUsed="0"/>
+    <w:lsdException w:name="Note Level 1" w:semiHidden="0" w:unhideWhenUsed="0"/>
+    <w:lsdException w:name="Note Level 2" w:semiHidden="0" w:unhideWhenUsed="0"/>
+    <w:lsdException w:name="Note Level 3" w:semiHidden="0" w:unhideWhenUsed="0"/>
+    <w:lsdException w:name="Note Level 4" w:semiHidden="0" w:unhideWhenUsed="0"/>
+    <w:lsdException w:name="Note Level 5" w:semiHidden="0" w:unhideWhenUsed="0"/>
+    <w:lsdException w:name="Note Level 6" w:semiHidden="0" w:unhideWhenUsed="0"/>
+    <w:lsdException w:name="Note Level 7" w:semiHidden="0" w:unhideWhenUsed="0"/>
+    <w:lsdException w:name="Note Level 8" w:semiHidden="0" w:unhideWhenUsed="0"/>
+    <w:lsdException w:name="Note Level 9" w:semiHidden="0" w:unhideWhenUsed="0"/>
+    <w:lsdException w:name="Placeholder Text" w:unhideWhenUsed="0"/>
+    <w:lsdException w:name="No Spacing" w:semiHidden="0" w:uiPriority="1" w:unhideWhenUsed="0" w:qFormat="1"/>
+    <w:lsdException w:name="Light Shading" w:semiHidden="0" w:uiPriority="60" w:unhideWhenUsed="0"/>
+    <w:lsdException w:name="Light List" w:semiHidden="0" w:uiPriority="61" w:unhideWhenUsed="0"/>
+    <w:lsdException w:name="Light Grid" w:semiHidden="0" w:uiPriority="62" w:unhideWhenUsed="0"/>
+    <w:lsdException w:name="Medium Shading 1" w:semiHidden="0" w:uiPriority="63" w:unhideWhenUsed="0"/>
+    <w:lsdException w:name="Medium Shading 2" w:semiHidden="0" w:uiPriority="64" w:unhideWhenUsed="0"/>
+    <w:lsdException w:name="Medium List 1" w:semiHidden="0" w:uiPriority="65" w:unhideWhenUsed="0"/>
+    <w:lsdException w:name="Medium List 2" w:semiHidden="0" w:uiPriority="66" w:unhideWhenUsed="0"/>
+    <w:lsdException w:name="Medium Grid 1" w:semiHidden="0" w:uiPriority="67" w:unhideWhenUsed="0"/>
+    <w:lsdException w:name="Medium Grid 2" w:semiHidden="0" w:uiPriority="68" w:unhideWhenUsed="0"/>
+    <w:lsdException w:name="Medium Grid 3" w:semiHidden="0" w:uiPriority="69" w:unhideWhenUsed="0"/>
+    <w:lsdException w:name="Dark List" w:semiHidden="0" w:uiPriority="70" w:unhideWhenUsed="0"/>
+    <w:lsdException w:name="Colorful Shading" w:semiHidden="0" w:uiPriority="71" w:unhideWhenUsed="0"/>
+    <w:lsdException w:name="Colorful List" w:semiHidden="0" w:uiPriority="72" w:unhideWhenUsed="0"/>
+    <w:lsdException w:name="Colorful Grid" w:semiHidden="0" w:uiPriority="73" w:unhideWhenUsed="0"/>
+    <w:lsdException w:name="Light Shading Accent 1" w:semiHidden="0" w:uiPriority="60" w:unhideWhenUsed="0"/>
+    <w:lsdException w:name="Light List Accent 1" w:semiHidden="0" w:uiPriority="61" w:unhideWhenUsed="0"/>
+    <w:lsdException w:name="Light Grid Accent 1" w:semiHidden="0" w:uiPriority="62" w:unhideWhenUsed="0"/>
+    <w:lsdException w:name="Medium Shading 1 Accent 1" w:semiHidden="0" w:uiPriority="63" w:unhideWhenUsed="0"/>
+    <w:lsdException w:name="Medium Shading 2 Accent 1" w:semiHidden="0" w:uiPriority="64" w:unhideWhenUsed="0"/>
+    <w:lsdException w:name="Medium List 1 Accent 1" w:semiHidden="0" w:uiPriority="65" w:unhideWhenUsed="0"/>
+    <w:lsdException w:name="Revision" w:unhideWhenUsed="0"/>
+    <w:lsdException w:name="List Paragraph" w:semiHidden="0" w:uiPriority="34" w:unhideWhenUsed="0" w:qFormat="1"/>
+    <w:lsdException w:name="Quote" w:semiHidden="0" w:uiPriority="29" w:unhideWhenUsed="0" w:qFormat="1"/>
+    <w:lsdException w:name="Intense Quote" w:semiHidden="0" w:uiPriority="30" w:unhideWhenUsed="0" w:qFormat="1"/>
+    <w:lsdException w:name="Medium List 2 Accent 1" w:semiHidden="0" w:uiPriority="66" w:unhideWhenUsed="0"/>
+    <w:lsdException w:name="Medium Grid 1 Accent 1" w:semiHidden="0" w:uiPriority="67" w:unhideWhenUsed="0"/>
+    <w:lsdException w:name="Medium Grid 2 Accent 1" w:semiHidden="0" w:uiPriority="68" w:unhideWhenUsed="0"/>
+    <w:lsdException w:name="Medium Grid 3 Accent 1" w:semiHidden="0" w:uiPriority="69" w:unhideWhenUsed="0"/>
+    <w:lsdException w:name="Dark List Accent 1" w:semiHidden="0" w:uiPriority="70" w:unhideWhenUsed="0"/>
+    <w:lsdException w:name="Colorful Shading Accent 1" w:semiHidden="0" w:uiPriority="71" w:unhideWhenUsed="0"/>
+    <w:lsdException w:name="Colorful List Accent 1" w:semiHidden="0" w:uiPriority="72" w:unhideWhenUsed="0"/>
+    <w:lsdException w:name="Colorful Grid Accent 1" w:semiHidden="0" w:uiPriority="73" w:unhideWhenUsed="0"/>
+    <w:lsdException w:name="Light Shading Accent 2" w:semiHidden="0" w:uiPriority="60" w:unhideWhenUsed="0"/>
+    <w:lsdException w:name="Light List Accent 2" w:semiHidden="0" w:uiPriority="61" w:unhideWhenUsed="0"/>
+    <w:lsdException w:name="Light Grid Accent 2" w:semiHidden="0" w:uiPriority="62" w:unhideWhenUsed="0"/>
+    <w:lsdException w:name="Medium Shading 1 Accent 2" w:semiHidden="0" w:uiPriority="63" w:unhideWhenUsed="0"/>
+    <w:lsdException w:name="Medium Shading 2 Accent 2" w:semiHidden="0" w:uiPriority="64" w:unhideWhenUsed="0"/>
+    <w:lsdException w:name="Medium List 1 Accent 2" w:semiHidden="0" w:uiPriority="65" w:unhideWhenUsed="0"/>
+    <w:lsdException w:name="Medium List 2 Accent 2" w:semiHidden="0" w:uiPriority="66" w:unhideWhenUsed="0"/>
+    <w:lsdException w:name="Medium Grid 1 Accent 2" w:semiHidden="0" w:uiPriority="67" w:unhideWhenUsed="0"/>
+    <w:lsdException w:name="Medium Grid 2 Accent 2" w:semiHidden="0" w:uiPriority="68" w:unhideWhenUsed="0"/>
+    <w:lsdException w:name="Medium Grid 3 Accent 2" w:semiHidden="0" w:uiPriority="69" w:unhideWhenUsed="0"/>
+    <w:lsdException w:name="Dark List Accent 2" w:semiHidden="0" w:uiPriority="70" w:unhideWhenUsed="0"/>
+    <w:lsdException w:name="Colorful Shading Accent 2" w:semiHidden="0" w:uiPriority="71" w:unhideWhenUsed="0"/>
+    <w:lsdException w:name="Colorful List Accent 2" w:semiHidden="0" w:uiPriority="72" w:unhideWhenUsed="0"/>
+    <w:lsdException w:name="Colorful Grid Accent 2" w:semiHidden="0" w:uiPriority="73" w:unhideWhenUsed="0"/>
+    <w:lsdException w:name="Light Shading Accent 3" w:semiHidden="0" w:uiPriority="60" w:unhideWhenUsed="0"/>
+    <w:lsdException w:name="Light List Accent 3" w:semiHidden="0" w:uiPriority="61" w:unhideWhenUsed="0"/>
+    <w:lsdException w:name="Light Grid Accent 3" w:semiHidden="0" w:uiPriority="62" w:unhideWhenUsed="0"/>
+    <w:lsdException w:name="Medium Shading 1 Accent 3" w:semiHidden="0" w:uiPriority="63" w:unhideWhenUsed="0"/>
+    <w:lsdException w:name="Medium Shading 2 Accent 3" w:semiHidden="0" w:uiPriority="64" w:unhideWhenUsed="0"/>
+    <w:lsdException w:name="Medium List 1 Accent 3" w:semiHidden="0" w:uiPriority="65" w:unhideWhenUsed="0"/>
+    <w:lsdException w:name="Medium List 2 Accent 3" w:semiHidden="0" w:uiPriority="66" w:unhideWhenUsed="0"/>
+    <w:lsdException w:name="Medium Grid 1 Accent 3" w:semiHidden="0" w:uiPriority="67" w:unhideWhenUsed="0"/>
+    <w:lsdException w:name="Medium Grid 2 Accent 3" w:semiHidden="0" w:uiPriority="68" w:unhideWhenUsed="0"/>
+    <w:lsdException w:name="Medium Grid 3 Accent 3" w:semiHidden="0" w:uiPriority="69" w:unhideWhenUsed="0"/>
+    <w:lsdException w:name="Dark List Accent 3" w:semiHidden="0" w:uiPriority="70" w:unhideWhenUsed="0"/>
+    <w:lsdException w:name="Colorful Shading Accent 3" w:semiHidden="0" w:uiPriority="71" w:unhideWhenUsed="0"/>
+    <w:lsdException w:name="Colorful List Accent 3" w:semiHidden="0" w:uiPriority="72" w:unhideWhenUsed="0"/>
+    <w:lsdException w:name="Colorful Grid Accent 3" w:semiHidden="0" w:uiPriority="73" w:unhideWhenUsed="0"/>
+    <w:lsdException w:name="Light Shading Accent 4" w:semiHidden="0" w:uiPriority="60" w:unhideWhenUsed="0"/>
+    <w:lsdException w:name="Light List Accent 4" w:semiHidden="0" w:uiPriority="61" w:unhideWhenUsed="0"/>
+    <w:lsdException w:name="Light Grid Accent 4" w:semiHidden="0" w:uiPriority="62" w:unhideWhenUsed="0"/>
+    <w:lsdException w:name="Medium Shading 1 Accent 4" w:semiHidden="0" w:uiPriority="63" w:unhideWhenUsed="0"/>
+    <w:lsdException w:name="Medium Shading 2 Accent 4" w:semiHidden="0" w:uiPriority="64" w:unhideWhenUsed="0"/>
+    <w:lsdException w:name="Medium List 1 Accent 4" w:semiHidden="0" w:uiPriority="65" w:unhideWhenUsed="0"/>
+    <w:lsdException w:name="Medium List 2 Accent 4" w:semiHidden="0" w:uiPriority="66" w:unhideWhenUsed="0"/>
+    <w:lsdException w:name="Medium Grid 1 Accent 4" w:semiHidden="0" w:uiPriority="67" w:unhideWhenUsed="0"/>
+    <w:lsdException w:name="Medium Grid 2 Accent 4" w:semiHidden="0" w:uiPriority="68" w:unhideWhenUsed="0"/>
+    <w:lsdException w:name="Medium Grid 3 Accent 4" w:semiHidden="0" w:uiPriority="69" w:unhideWhenUsed="0"/>
+    <w:lsdException w:name="Dark List Accent 4" w:semiHidden="0" w:uiPriority="70" w:unhideWhenUsed="0"/>
+    <w:lsdException w:name="Colorful Shading Accent 4" w:semiHidden="0" w:uiPriority="71" w:unhideWhenUsed="0"/>
+    <w:lsdException w:name="Colorful List Accent 4" w:semiHidden="0" w:uiPriority="72" w:unhideWhenUsed="0"/>
+    <w:lsdException w:name="Colorful Grid Accent 4" w:semiHidden="0" w:uiPriority="73" w:unhideWhenUsed="0"/>
+    <w:lsdException w:name="Light Shading Accent 5" w:semiHidden="0" w:uiPriority="60" w:unhideWhenUsed="0"/>
+    <w:lsdException w:name="Light List Accent 5" w:semiHidden="0" w:uiPriority="61" w:unhideWhenUsed="0"/>
+    <w:lsdException w:name="Light Grid Accent 5" w:semiHidden="0" w:uiPriority="62" w:unhideWhenUsed="0"/>
+    <w:lsdException w:name="Medium Shading 1 Accent 5" w:semiHidden="0" w:uiPriority="63" w:unhideWhenUsed="0"/>
+    <w:lsdException w:name="Medium Shading 2 Accent 5" w:semiHidden="0" w:uiPriority="64" w:unhideWhenUsed="0"/>
+    <w:lsdException w:name="Medium List 1 Accent 5" w:semiHidden="0" w:uiPriority="65" w:unhideWhenUsed="0"/>
+    <w:lsdException w:name="Medium List 2 Accent 5" w:semiHidden="0" w:uiPriority="66" w:unhideWhenUsed="0"/>
+    <w:lsdException w:name="Medium Grid 1 Accent 5" w:semiHidden="0" w:uiPriority="67" w:unhideWhenUsed="0"/>
+    <w:lsdException w:name="Medium Grid 2 Accent 5" w:semiHidden="0" w:uiPriority="68" w:unhideWhenUsed="0"/>
+    <w:lsdException w:name="Medium Grid 3 Accent 5" w:semiHidden="0" w:uiPriority="69" w:unhideWhenUsed="0"/>
+    <w:lsdException w:name="Dark List Accent 5" w:semiHidden="0" w:uiPriority="70" w:unhideWhenUsed="0"/>
+    <w:lsdException w:name="Colorful Shading Accent 5" w:semiHidden="0" w:uiPriority="71" w:unhideWhenUsed="0"/>
+    <w:lsdException w:name="Colorful List Accent 5" w:semiHidden="0" w:uiPriority="72" w:unhideWhenUsed="0"/>
+    <w:lsdException w:name="Colorful Grid Accent 5" w:semiHidden="0" w:uiPriority="73" w:unhideWhenUsed="0"/>
+    <w:lsdException w:name="Light Shading Accent 6" w:semiHidden="0" w:uiPriority="60" w:unhideWhenUsed="0"/>
+    <w:lsdException w:name="Light List Accent 6" w:semiHidden="0" w:uiPriority="61" w:unhideWhenUsed="0"/>
+    <w:lsdException w:name="Light Grid Accent 6" w:semiHidden="0" w:uiPriority="62" w:unhideWhenUsed="0"/>
+    <w:lsdException w:name="Medium Shading 1 Accent 6" w:semiHidden="0" w:uiPriority="63" w:unhideWhenUsed="0"/>
+    <w:lsdException w:name="Medium Shading 2 Accent 6" w:semiHidden="0" w:uiPriority="64" w:unhideWhenUsed="0"/>
+    <w:lsdException w:name="Medium List 1 Accent 6" w:semiHidden="0" w:uiPriority="65" w:unhideWhenUsed="0"/>
+    <w:lsdException w:name="Medium List 2 Accent 6" w:semiHidden="0" w:uiPriority="66" w:unhideWhenUsed="0"/>
+    <w:lsdException w:name="Medium Grid 1 Accent 6" w:semiHidden="0" w:uiPriority="67" w:unhideWhenUsed="0"/>
+    <w:lsdException w:name="Medium Grid 2 Accent 6" w:semiHidden="0" w:uiPriority="68" w:unhideWhenUsed="0"/>
+    <w:lsdException w:name="Medium Grid 3 Accent 6" w:semiHidden="0" w:uiPriority="69" w:unhideWhenUsed="0"/>
+    <w:lsdException w:name="Dark List Accent 6" w:semiHidden="0" w:uiPriority="70" w:unhideWhenUsed="0"/>
+    <w:lsdException w:name="Colorful Shading Accent 6" w:semiHidden="0" w:uiPriority="71" w:unhideWhenUsed="0"/>
+    <w:lsdException w:name="Colorful List Accent 6" w:semiHidden="0" w:uiPriority="72" w:unhideWhenUsed="0"/>
+    <w:lsdException w:name="Colorful Grid Accent 6" w:semiHidden="0" w:uiPriority="73" w:unhideWhenUsed="0"/>
+    <w:lsdException w:name="Subtle Emphasis" w:semiHidden="0" w:uiPriority="19" w:unhideWhenUsed="0" w:qFormat="1"/>
+    <w:lsdException w:name="Intense Emphasis" w:semiHidden="0" w:uiPriority="21" w:unhideWhenUsed="0" w:qFormat="1"/>
+    <w:lsdException w:name="Subtle Reference" w:semiHidden="0" w:uiPriority="31" w:unhideWhenUsed="0" w:qFormat="1"/>
+    <w:lsdException w:name="Intense Reference" w:semiHidden="0" w:uiPriority="32" w:unhideWhenUsed="0" w:qFormat="1"/>
+    <w:lsdException w:name="Book Title" w:semiHidden="0" w:uiPriority="33" w:unhideWhenUsed="0" w:qFormat="1"/>
+    <w:lsdException w:name="Bibliography" w:uiPriority="37"/>
+    <w:lsdException w:name="TOC Heading" w:uiPriority="39" w:qFormat="1"/>
   </w:latentStyles>
   <w:style w:type="paragraph" w:default="1" w:styleId="Normal">
     <w:name w:val="Normal"/>
@@ -1203,12 +1792,12 @@
     </a:clrScheme>
     <a:fontScheme name="Headlines">
       <a:majorFont>
-        <a:latin typeface="Century Schoolbook" panose="02040604050505020304"/>
+        <a:latin typeface="Century Schoolbook"/>
         <a:ea typeface=""/>
         <a:cs typeface=""/>
       </a:majorFont>
       <a:minorFont>
-        <a:latin typeface="Corbel" panose="020B0503020204020204"/>
+        <a:latin typeface="Corbel"/>
         <a:ea typeface=""/>
         <a:cs typeface=""/>
       </a:minorFont>
@@ -1341,7 +1930,7 @@
   <a:extraClrSchemeLst/>
   <a:extLst>
     <a:ext uri="{05A4C25C-085E-4340-85A3-A5531E510DB2}">
-      <thm15:themeFamily xmlns:thm15="http://schemas.microsoft.com/office/thememl/2012/main" name="Headlines" id="{3841520A-25F2-4EB8-BE4C-611DB5ABEED9}" vid="{ECD25A4C-D97E-4C12-84B1-63580BFFAEEB}"/>
+      <thm15:themeFamily xmlns:thm15="http://schemas.microsoft.com/office/thememl/2012/main" xmlns="" name="Headlines" id="{3841520A-25F2-4EB8-BE4C-611DB5ABEED9}" vid="{ECD25A4C-D97E-4C12-84B1-63580BFFAEEB}"/>
     </a:ext>
   </a:extLst>
 </a:theme>
@@ -1352,7 +1941,7 @@
 </file>
 
 <file path=customXml/itemProps1.xml><?xml version="1.0" encoding="utf-8"?>
-<ds:datastoreItem xmlns:ds="http://schemas.openxmlformats.org/officeDocument/2006/customXml" ds:itemID="{BD79281D-8A30-4C8C-A188-2DA2ED8266F4}">
+<ds:datastoreItem xmlns:ds="http://schemas.openxmlformats.org/officeDocument/2006/customXml" ds:itemID="{65667312-ACC1-9B4A-B9D9-BD8269208B53}">
   <ds:schemaRefs>
     <ds:schemaRef ds:uri="http://schemas.openxmlformats.org/officeDocument/2006/bibliography"/>
   </ds:schemaRefs>

--- a/INFORME POO.docx
+++ b/INFORME POO.docx
@@ -1174,8 +1174,6 @@
         <w:lastRenderedPageBreak/>
         <w:t xml:space="preserve">Decisiones </w:t>
       </w:r>
-      <w:bookmarkStart w:id="0" w:name="_GoBack"/>
-      <w:bookmarkEnd w:id="0"/>
     </w:p>
     <w:p>
       <w:pPr>
@@ -1402,6 +1400,127 @@
         </w:rPr>
         <w:t>, en vez de guardarlos como texto plano.</w:t>
       </w:r>
+    </w:p>
+    <w:p>
+      <w:pPr>
+        <w:pStyle w:val="ListParagraph"/>
+        <w:numPr>
+          <w:ilvl w:val="0"/>
+          <w:numId w:val="4"/>
+        </w:numPr>
+        <w:tabs>
+          <w:tab w:val="left" w:pos="3943"/>
+        </w:tabs>
+        <w:rPr>
+          <w:lang w:val="es-ES_tradnl"/>
+        </w:rPr>
+      </w:pPr>
+      <w:r>
+        <w:rPr>
+          <w:lang w:val="es-ES_tradnl"/>
+        </w:rPr>
+        <w:t xml:space="preserve">Para poder jugar con los asteroides de forma correcta es necesario que el teclado tenga el </w:t>
+      </w:r>
+      <w:proofErr w:type="spellStart"/>
+      <w:r>
+        <w:rPr>
+          <w:lang w:val="es-ES_tradnl"/>
+        </w:rPr>
+        <w:t>numpad</w:t>
+      </w:r>
+      <w:proofErr w:type="spellEnd"/>
+      <w:r>
+        <w:rPr>
+          <w:lang w:val="es-ES_tradnl"/>
+        </w:rPr>
+        <w:t>, haciendo que no sea posible jugar cómodamente con una computadora portátil</w:t>
+      </w:r>
+    </w:p>
+    <w:p>
+      <w:pPr>
+        <w:pStyle w:val="ListParagraph"/>
+        <w:numPr>
+          <w:ilvl w:val="0"/>
+          <w:numId w:val="4"/>
+        </w:numPr>
+        <w:tabs>
+          <w:tab w:val="left" w:pos="3943"/>
+        </w:tabs>
+        <w:rPr>
+          <w:lang w:val="es-ES_tradnl"/>
+        </w:rPr>
+      </w:pPr>
+      <w:r>
+        <w:rPr>
+          <w:lang w:val="es-ES_tradnl"/>
+        </w:rPr>
+        <w:t>Debido a una cuestión de limitación de hardware hay un limite en la cantidad de teclas que se pueden presionar al mismo tiempo, superado un limite(que depende de la maquina) no se detecte una tecla presionada.</w:t>
+      </w:r>
+    </w:p>
+    <w:p>
+      <w:pPr>
+        <w:pStyle w:val="ListParagraph"/>
+        <w:numPr>
+          <w:ilvl w:val="0"/>
+          <w:numId w:val="4"/>
+        </w:numPr>
+        <w:tabs>
+          <w:tab w:val="left" w:pos="3943"/>
+        </w:tabs>
+        <w:rPr>
+          <w:lang w:val="es-ES_tradnl"/>
+        </w:rPr>
+      </w:pPr>
+      <w:r>
+        <w:rPr>
+          <w:lang w:val="es-ES_tradnl"/>
+        </w:rPr>
+        <w:t xml:space="preserve">El juego fue creado con una resolución 4:3, para que los que juegan en una computadora con un monitor </w:t>
+      </w:r>
+      <w:proofErr w:type="spellStart"/>
+      <w:r>
+        <w:rPr>
+          <w:lang w:val="es-ES_tradnl"/>
+        </w:rPr>
+        <w:t>widescreen</w:t>
+      </w:r>
+      <w:proofErr w:type="spellEnd"/>
+      <w:r>
+        <w:rPr>
+          <w:lang w:val="es-ES_tradnl"/>
+        </w:rPr>
+        <w:t xml:space="preserve"> no cuenten con una ventaja se </w:t>
+      </w:r>
+      <w:proofErr w:type="spellStart"/>
+      <w:r>
+        <w:rPr>
+          <w:lang w:val="es-ES_tradnl"/>
+        </w:rPr>
+        <w:t>decidio</w:t>
+      </w:r>
+      <w:proofErr w:type="spellEnd"/>
+      <w:r>
+        <w:rPr>
+          <w:lang w:val="es-ES_tradnl"/>
+        </w:rPr>
+        <w:t xml:space="preserve"> que en caso de seleccionar una resolución </w:t>
+      </w:r>
+      <w:proofErr w:type="spellStart"/>
+      <w:r>
+        <w:rPr>
+          <w:lang w:val="es-ES_tradnl"/>
+        </w:rPr>
+        <w:t>widescreen</w:t>
+      </w:r>
+      <w:proofErr w:type="spellEnd"/>
+      <w:r>
+        <w:rPr>
+          <w:lang w:val="es-ES_tradnl"/>
+        </w:rPr>
+        <w:t xml:space="preserve"> se mantenga la relación 4:3 y se muestren unas barras negras en los costados.</w:t>
+      </w:r>
+      <w:bookmarkStart w:id="0" w:name="_GoBack"/>
+      <w:bookmarkEnd w:id="0"/>
     </w:p>
     <w:p>
       <w:pPr>
